--- a/CEC-Documents/Revision batch V2019.1.002/CF3R/2019-CF3R-MCH-27a-Single Family Attached Detached Ventilation.docx
+++ b/CEC-Documents/Revision batch V2019.1.002/CF3R/2019-CF3R-MCH-27a-Single Family Attached Detached Ventilation.docx
@@ -30814,6 +30814,90 @@
       <w:tr>
         <w:trPr>
           <w:trHeight w:val="158"/>
+          <w:ins w:id="144" w:author="Markstrum, Alexis@Energy" w:date="2019-11-25T09:48:00Z"/>
+        </w:trPr>
+        <w:tc>
+          <w:tcPr>
+            <w:tcW w:w="638" w:type="dxa"/>
+            <w:vAlign w:val="center"/>
+          </w:tcPr>
+          <w:p>
+            <w:pPr>
+              <w:jc w:val="center"/>
+              <w:rPr>
+                <w:ins w:id="145" w:author="Markstrum, Alexis@Energy" w:date="2019-11-25T09:48:00Z"/>
+                <w:rFonts w:asciiTheme="minorHAnsi" w:hAnsiTheme="minorHAnsi" w:cstheme="minorHAnsi"/>
+                <w:sz w:val="18"/>
+                <w:szCs w:val="18"/>
+              </w:rPr>
+            </w:pPr>
+            <w:ins w:id="146" w:author="Markstrum, Alexis@Energy" w:date="2019-11-25T09:48:00Z">
+              <w:r>
+                <w:rPr>
+                  <w:rFonts w:asciiTheme="minorHAnsi" w:hAnsiTheme="minorHAnsi" w:cstheme="minorHAnsi"/>
+                  <w:sz w:val="18"/>
+                  <w:szCs w:val="18"/>
+                </w:rPr>
+                <w:t>09</w:t>
+              </w:r>
+            </w:ins>
+          </w:p>
+        </w:tc>
+        <w:tc>
+          <w:tcPr>
+            <w:tcW w:w="4581" w:type="dxa"/>
+            <w:vAlign w:val="center"/>
+          </w:tcPr>
+          <w:p>
+            <w:pPr>
+              <w:rPr>
+                <w:ins w:id="147" w:author="Markstrum, Alexis@Energy" w:date="2019-11-25T09:48:00Z"/>
+                <w:rFonts w:asciiTheme="minorHAnsi" w:hAnsiTheme="minorHAnsi" w:cstheme="minorHAnsi"/>
+                <w:sz w:val="18"/>
+                <w:szCs w:val="18"/>
+              </w:rPr>
+            </w:pPr>
+            <w:ins w:id="148" w:author="Markstrum, Alexis@Energy" w:date="2019-11-25T09:48:00Z">
+              <w:r>
+                <w:rPr>
+                  <w:rFonts w:asciiTheme="minorHAnsi" w:hAnsiTheme="minorHAnsi" w:cstheme="minorHAnsi"/>
+                  <w:sz w:val="18"/>
+                  <w:szCs w:val="18"/>
+                </w:rPr>
+                <w:t>Climate Zone (this row is not visible to the user)</w:t>
+              </w:r>
+            </w:ins>
+          </w:p>
+        </w:tc>
+        <w:tc>
+          <w:tcPr>
+            <w:tcW w:w="5571" w:type="dxa"/>
+          </w:tcPr>
+          <w:p>
+            <w:pPr>
+              <w:rPr>
+                <w:ins w:id="149" w:author="Markstrum, Alexis@Energy" w:date="2019-11-25T09:48:00Z"/>
+                <w:rFonts w:asciiTheme="minorHAnsi" w:hAnsiTheme="minorHAnsi" w:cstheme="minorHAnsi"/>
+                <w:sz w:val="18"/>
+                <w:szCs w:val="18"/>
+              </w:rPr>
+            </w:pPr>
+            <w:ins w:id="150" w:author="Markstrum, Alexis@Energy" w:date="2019-11-25T09:48:00Z">
+              <w:r>
+                <w:rPr>
+                  <w:rFonts w:asciiTheme="minorHAnsi" w:hAnsiTheme="minorHAnsi" w:cstheme="minorHAnsi"/>
+                  <w:sz w:val="18"/>
+                  <w:szCs w:val="18"/>
+                </w:rPr>
+                <w:t>&lt;&lt;value from CF1R&gt;&gt;</w:t>
+              </w:r>
+            </w:ins>
+          </w:p>
+        </w:tc>
+      </w:tr>
+      <w:tr>
+        <w:trPr>
+          <w:trHeight w:val="158"/>
         </w:trPr>
         <w:tc>
           <w:tcPr>
@@ -31320,7 +31404,7 @@
                 <w:szCs w:val="18"/>
               </w:rPr>
             </w:pPr>
-            <w:ins w:id="144" w:author="Markstrum, Alexis@Energy" w:date="2019-10-02T08:38:00Z">
+            <w:ins w:id="151" w:author="Markstrum, Alexis@Energy" w:date="2019-10-02T08:38:00Z">
               <w:r>
                 <w:rPr>
                   <w:rFonts w:asciiTheme="minorHAnsi" w:hAnsiTheme="minorHAnsi" w:cstheme="minorHAnsi"/>
@@ -31330,7 +31414,7 @@
                 <w:t>Vertical distance between the lowest and highest above-grade points within the pressure boundary in feet</w:t>
               </w:r>
             </w:ins>
-            <w:del w:id="145" w:author="Markstrum, Alexis@Energy" w:date="2019-10-02T08:38:00Z">
+            <w:del w:id="152" w:author="Markstrum, Alexis@Energy" w:date="2019-10-02T08:38:00Z">
               <w:r>
                 <w:rPr>
                   <w:rFonts w:asciiTheme="minorHAnsi" w:hAnsiTheme="minorHAnsi" w:cstheme="minorHAnsi"/>
@@ -31600,127 +31684,159 @@
           <w:p>
             <w:pPr>
               <w:rPr>
+                <w:ins w:id="153" w:author="Markstrum, Alexis@Energy" w:date="2019-11-25T12:14:00Z"/>
                 <w:rFonts w:asciiTheme="minorHAnsi" w:hAnsiTheme="minorHAnsi" w:cstheme="minorHAnsi"/>
                 <w:sz w:val="18"/>
                 <w:szCs w:val="18"/>
               </w:rPr>
             </w:pPr>
-            <w:r>
-              <w:rPr>
+            <w:ins w:id="154" w:author="Markstrum, Alexis@Energy" w:date="2019-11-25T12:14:00Z">
+              <w:r>
+                <w:rPr>
+                  <w:rFonts w:asciiTheme="minorHAnsi" w:hAnsiTheme="minorHAnsi" w:cstheme="minorHAnsi"/>
+                  <w:sz w:val="18"/>
+                  <w:szCs w:val="18"/>
+                </w:rPr>
+                <w:t xml:space="preserve">&lt;&lt;Calculated field: If parent document is CF1R-PRF-01, reference value from it but allow user to override it.  If not overridden, result is stored in B05_WeatherStationANSI_ASHRAE; </w:t>
+              </w:r>
+            </w:ins>
+          </w:p>
+          <w:p>
+            <w:pPr>
+              <w:rPr>
+                <w:ins w:id="155" w:author="Markstrum, Alexis@Energy" w:date="2019-11-25T12:14:00Z"/>
                 <w:rFonts w:asciiTheme="minorHAnsi" w:hAnsiTheme="minorHAnsi" w:cstheme="minorHAnsi"/>
                 <w:sz w:val="18"/>
                 <w:szCs w:val="18"/>
               </w:rPr>
-              <w:t>&lt;&lt;calculated field; If parent document is CF1R-PRF-01, reference value from CF1R</w:t>
-            </w:r>
-            <w:ins w:id="146" w:author="Markstrum, Alexis@Energy" w:date="2019-10-28T10:50:00Z">
+            </w:pPr>
+            <w:ins w:id="156" w:author="Markstrum, Alexis@Energy" w:date="2019-11-25T12:14:00Z">
               <w:r>
                 <w:rPr>
                   <w:rFonts w:asciiTheme="minorHAnsi" w:hAnsiTheme="minorHAnsi" w:cstheme="minorHAnsi"/>
                   <w:sz w:val="18"/>
                   <w:szCs w:val="18"/>
                 </w:rPr>
-                <w:t xml:space="preserve"> </w:t>
-              </w:r>
+                <w:t xml:space="preserve">Else if user overrides CF1R-PRF-01  value Or parent is CF1R-NCB-01 or CF1F-ADD-01, user selects from list of weather stations based on value in A09_ClimateZone and this is stored in B05_WeatherStationCZ# where # is the climate zone; </w:t>
+              </w:r>
+            </w:ins>
+          </w:p>
+          <w:p>
+            <w:pPr>
+              <w:rPr>
+                <w:del w:id="157" w:author="Markstrum, Alexis@Energy" w:date="2019-11-25T12:14:00Z"/>
+                <w:rFonts w:asciiTheme="minorHAnsi" w:hAnsiTheme="minorHAnsi" w:cstheme="minorHAnsi"/>
+                <w:sz w:val="18"/>
+                <w:szCs w:val="18"/>
+              </w:rPr>
+            </w:pPr>
+            <w:ins w:id="158" w:author="Markstrum, Alexis@Energy" w:date="2019-11-25T12:14:00Z">
               <w:r>
                 <w:rPr>
                   <w:rFonts w:asciiTheme="minorHAnsi" w:hAnsiTheme="minorHAnsi" w:cstheme="minorHAnsi"/>
                   <w:sz w:val="18"/>
                   <w:szCs w:val="18"/>
                 </w:rPr>
-                <w:t>and allow user to override weather station based on climate zone</w:t>
+                <w:t>Else If A02_ResidentialBuildingType == NonDwellingUnit result = N/A&gt;&gt; stored in NotApplicableMessage&gt;&gt;</w:t>
               </w:r>
             </w:ins>
-            <w:r>
-              <w:rPr>
+            <w:del w:id="159" w:author="Markstrum, Alexis@Energy" w:date="2019-11-25T12:14:00Z">
+              <w:r>
+                <w:rPr>
+                  <w:rFonts w:asciiTheme="minorHAnsi" w:hAnsiTheme="minorHAnsi" w:cstheme="minorHAnsi"/>
+                  <w:sz w:val="18"/>
+                  <w:szCs w:val="18"/>
+                </w:rPr>
+                <w:delText>&lt;&lt;calculated field; If parent document is CF1R-PRF-01, reference value from CF1R;</w:delText>
+              </w:r>
+            </w:del>
+          </w:p>
+          <w:p>
+            <w:pPr>
+              <w:keepNext/>
+              <w:rPr>
+                <w:del w:id="160" w:author="Markstrum, Alexis@Energy" w:date="2019-11-25T12:14:00Z"/>
                 <w:rFonts w:asciiTheme="minorHAnsi" w:hAnsiTheme="minorHAnsi" w:cstheme="minorHAnsi"/>
-                <w:sz w:val="18"/>
-                <w:szCs w:val="18"/>
-              </w:rPr>
-              <w:t>;</w:t>
-            </w:r>
-          </w:p>
-          <w:p>
-            <w:pPr>
-              <w:keepNext/>
-              <w:rPr>
-                <w:rFonts w:asciiTheme="minorHAnsi" w:hAnsiTheme="minorHAnsi" w:cstheme="minorHAnsi"/>
-                <w:color w:val="000000"/>
-                <w:sz w:val="18"/>
-                <w:szCs w:val="18"/>
-              </w:rPr>
-            </w:pPr>
-            <w:r>
-              <w:rPr>
-                <w:rFonts w:asciiTheme="minorHAnsi" w:hAnsiTheme="minorHAnsi" w:cstheme="minorHAnsi"/>
-                <w:sz w:val="18"/>
-                <w:szCs w:val="18"/>
-              </w:rPr>
-              <w:t xml:space="preserve">Else if parent document is CF1R-NCB-01 or CF1R-ADD-01, user to select from list of </w:t>
-            </w:r>
-            <w:r>
-              <w:rPr>
-                <w:rFonts w:asciiTheme="minorHAnsi" w:hAnsiTheme="minorHAnsi" w:cstheme="minorHAnsi"/>
-                <w:color w:val="000000"/>
-                <w:sz w:val="18"/>
-                <w:szCs w:val="18"/>
-              </w:rPr>
-              <w:t xml:space="preserve">Weather Stations from the Table </w:t>
-            </w:r>
-            <w:r>
-              <w:rPr>
-                <w:rFonts w:asciiTheme="minorHAnsi" w:hAnsiTheme="minorHAnsi" w:cstheme="minorHAnsi"/>
-                <w:color w:val="000000"/>
-                <w:sz w:val="18"/>
-                <w:szCs w:val="18"/>
-              </w:rPr>
-              <w:t>B</w:t>
-            </w:r>
-            <w:r>
-              <w:rPr>
-                <w:rFonts w:asciiTheme="minorHAnsi" w:hAnsiTheme="minorHAnsi" w:cstheme="minorHAnsi"/>
-                <w:color w:val="000000"/>
-                <w:sz w:val="18"/>
-                <w:szCs w:val="18"/>
-              </w:rPr>
-              <w:t xml:space="preserve">1 US Climates, Normative Appendix </w:t>
-            </w:r>
-            <w:r>
-              <w:rPr>
-                <w:rFonts w:asciiTheme="minorHAnsi" w:hAnsiTheme="minorHAnsi" w:cstheme="minorHAnsi"/>
-                <w:color w:val="000000"/>
-                <w:sz w:val="18"/>
-                <w:szCs w:val="18"/>
-              </w:rPr>
-              <w:t>B</w:t>
-            </w:r>
-            <w:r>
-              <w:rPr>
-                <w:rFonts w:asciiTheme="minorHAnsi" w:hAnsiTheme="minorHAnsi" w:cstheme="minorHAnsi"/>
-                <w:color w:val="000000"/>
-                <w:sz w:val="18"/>
-                <w:szCs w:val="18"/>
-              </w:rPr>
-              <w:t xml:space="preserve"> shown in the instructions section of this document;</w:t>
-            </w:r>
-          </w:p>
-          <w:p>
-            <w:pPr>
-              <w:rPr>
-                <w:rFonts w:asciiTheme="minorHAnsi" w:hAnsiTheme="minorHAnsi"/>
-                <w:sz w:val="18"/>
-                <w:szCs w:val="18"/>
-              </w:rPr>
-            </w:pPr>
-            <w:r>
-              <w:rPr>
-                <w:rFonts w:asciiTheme="minorHAnsi" w:hAnsiTheme="minorHAnsi" w:cstheme="minorHAnsi"/>
-                <w:sz w:val="18"/>
-                <w:szCs w:val="18"/>
-                <w:u w:val="single"/>
-              </w:rPr>
-              <w:t>Else if “Building Type” (A02) = “Non-dwelling unit” then value = N/A&gt;&gt;</w:t>
-            </w:r>
+                <w:color w:val="000000"/>
+                <w:sz w:val="18"/>
+                <w:szCs w:val="18"/>
+              </w:rPr>
+            </w:pPr>
+            <w:del w:id="161" w:author="Markstrum, Alexis@Energy" w:date="2019-11-25T12:14:00Z">
+              <w:r>
+                <w:rPr>
+                  <w:rFonts w:asciiTheme="minorHAnsi" w:hAnsiTheme="minorHAnsi" w:cstheme="minorHAnsi"/>
+                  <w:sz w:val="18"/>
+                  <w:szCs w:val="18"/>
+                </w:rPr>
+                <w:delText xml:space="preserve">Else if parent document is CF1R-NCB-01 or CF1R-ADD-01, user to select from list of </w:delText>
+              </w:r>
+              <w:r>
+                <w:rPr>
+                  <w:rFonts w:asciiTheme="minorHAnsi" w:hAnsiTheme="minorHAnsi" w:cstheme="minorHAnsi"/>
+                  <w:color w:val="000000"/>
+                  <w:sz w:val="18"/>
+                  <w:szCs w:val="18"/>
+                </w:rPr>
+                <w:delText xml:space="preserve">Weather Stations from the Table </w:delText>
+              </w:r>
+              <w:r>
+                <w:rPr>
+                  <w:rFonts w:asciiTheme="minorHAnsi" w:hAnsiTheme="minorHAnsi" w:cstheme="minorHAnsi"/>
+                  <w:color w:val="000000"/>
+                  <w:sz w:val="18"/>
+                  <w:szCs w:val="18"/>
+                </w:rPr>
+                <w:delText>B</w:delText>
+              </w:r>
+              <w:r>
+                <w:rPr>
+                  <w:rFonts w:asciiTheme="minorHAnsi" w:hAnsiTheme="minorHAnsi" w:cstheme="minorHAnsi"/>
+                  <w:color w:val="000000"/>
+                  <w:sz w:val="18"/>
+                  <w:szCs w:val="18"/>
+                </w:rPr>
+                <w:delText xml:space="preserve">1 US Climates, Normative Appendix </w:delText>
+              </w:r>
+              <w:r>
+                <w:rPr>
+                  <w:rFonts w:asciiTheme="minorHAnsi" w:hAnsiTheme="minorHAnsi" w:cstheme="minorHAnsi"/>
+                  <w:color w:val="000000"/>
+                  <w:sz w:val="18"/>
+                  <w:szCs w:val="18"/>
+                </w:rPr>
+                <w:delText>B</w:delText>
+              </w:r>
+              <w:r>
+                <w:rPr>
+                  <w:rFonts w:asciiTheme="minorHAnsi" w:hAnsiTheme="minorHAnsi" w:cstheme="minorHAnsi"/>
+                  <w:color w:val="000000"/>
+                  <w:sz w:val="18"/>
+                  <w:szCs w:val="18"/>
+                </w:rPr>
+                <w:delText xml:space="preserve"> shown in the instructions section of this document;</w:delText>
+              </w:r>
+            </w:del>
+          </w:p>
+          <w:p>
+            <w:pPr>
+              <w:rPr>
+                <w:rFonts w:asciiTheme="minorHAnsi" w:hAnsiTheme="minorHAnsi"/>
+                <w:sz w:val="18"/>
+                <w:szCs w:val="18"/>
+              </w:rPr>
+            </w:pPr>
+            <w:del w:id="162" w:author="Markstrum, Alexis@Energy" w:date="2019-11-25T12:14:00Z">
+              <w:r>
+                <w:rPr>
+                  <w:rFonts w:asciiTheme="minorHAnsi" w:hAnsiTheme="minorHAnsi" w:cstheme="minorHAnsi"/>
+                  <w:sz w:val="18"/>
+                  <w:szCs w:val="18"/>
+                  <w:u w:val="single"/>
+                </w:rPr>
+                <w:delText>Else if “Building Type” (A02) = “Non-dwelling unit” then value = N/A&gt;&gt;</w:delText>
+              </w:r>
+            </w:del>
           </w:p>
         </w:tc>
       </w:tr>
@@ -31815,186 +31931,261 @@
           <w:p>
             <w:pPr>
               <w:rPr>
+                <w:ins w:id="163" w:author="Markstrum, Alexis@Energy" w:date="2019-11-25T12:15:00Z"/>
                 <w:rFonts w:asciiTheme="minorHAnsi" w:hAnsiTheme="minorHAnsi" w:cstheme="minorHAnsi"/>
                 <w:sz w:val="18"/>
                 <w:szCs w:val="18"/>
               </w:rPr>
             </w:pPr>
-            <w:r>
-              <w:rPr>
+            <w:ins w:id="164" w:author="Markstrum, Alexis@Energy" w:date="2019-11-25T12:15:00Z">
+              <w:r>
+                <w:rPr>
+                  <w:rFonts w:asciiTheme="minorHAnsi" w:hAnsiTheme="minorHAnsi" w:cstheme="minorHAnsi"/>
+                  <w:sz w:val="18"/>
+                  <w:szCs w:val="18"/>
+                </w:rPr>
+                <w:t xml:space="preserve">&lt;&lt;Calculated field: If parent document is CF1R-PRF-01 And B05_WeatherStationANSI_ASHRAE has a value, reference value from  CF1R-PRF-01; </w:t>
+              </w:r>
+            </w:ins>
+          </w:p>
+          <w:p>
+            <w:pPr>
+              <w:rPr>
+                <w:ins w:id="165" w:author="Markstrum, Alexis@Energy" w:date="2019-11-25T12:15:00Z"/>
                 <w:rFonts w:asciiTheme="minorHAnsi" w:hAnsiTheme="minorHAnsi" w:cstheme="minorHAnsi"/>
                 <w:sz w:val="18"/>
                 <w:szCs w:val="18"/>
               </w:rPr>
-              <w:t>calculated field; If parent document is CF1R-PRF-01, reference value from CF1R;</w:t>
-            </w:r>
-          </w:p>
-          <w:p>
-            <w:pPr>
-              <w:rPr>
+            </w:pPr>
+            <w:ins w:id="166" w:author="Markstrum, Alexis@Energy" w:date="2019-11-25T12:15:00Z">
+              <w:r>
+                <w:rPr>
+                  <w:rFonts w:asciiTheme="minorHAnsi" w:hAnsiTheme="minorHAnsi" w:cstheme="minorHAnsi"/>
+                  <w:sz w:val="18"/>
+                  <w:szCs w:val="18"/>
+                </w:rPr>
+                <w:t xml:space="preserve">Else If B05_WeatherStationCZ# (# is the climate zone) has a value, based on weather station value in B05_WeatherStationCZ#,  assign lookup wsf from Table B1 US Climates, Normative Appendix B shown in the instructions section of the layout document;   </w:t>
+              </w:r>
+            </w:ins>
+          </w:p>
+          <w:p>
+            <w:pPr>
+              <w:rPr>
+                <w:del w:id="167" w:author="Markstrum, Alexis@Energy" w:date="2019-11-25T12:15:00Z"/>
                 <w:rFonts w:asciiTheme="minorHAnsi" w:hAnsiTheme="minorHAnsi" w:cstheme="minorHAnsi"/>
-                <w:color w:val="000000"/>
-                <w:sz w:val="18"/>
-                <w:szCs w:val="18"/>
-              </w:rPr>
-            </w:pPr>
-            <w:r>
-              <w:rPr>
+                <w:sz w:val="18"/>
+                <w:szCs w:val="18"/>
+              </w:rPr>
+            </w:pPr>
+            <w:ins w:id="168" w:author="Markstrum, Alexis@Energy" w:date="2019-11-25T12:15:00Z">
+              <w:r>
+                <w:rPr>
+                  <w:rFonts w:asciiTheme="minorHAnsi" w:hAnsiTheme="minorHAnsi" w:cstheme="minorHAnsi"/>
+                  <w:sz w:val="18"/>
+                  <w:szCs w:val="18"/>
+                </w:rPr>
+                <w:t>Else If A02_ResidentialBuildingType == NonDwellingUnit result = N/A stored in NotApplicableMessage&gt;&gt;</w:t>
+              </w:r>
+            </w:ins>
+            <w:del w:id="169" w:author="Markstrum, Alexis@Energy" w:date="2019-11-25T12:15:00Z">
+              <w:r>
+                <w:rPr>
+                  <w:rFonts w:asciiTheme="minorHAnsi" w:hAnsiTheme="minorHAnsi" w:cstheme="minorHAnsi"/>
+                  <w:sz w:val="18"/>
+                  <w:szCs w:val="18"/>
+                </w:rPr>
+                <w:delText>calculated field; If parent document is CF1R-PRF-01, reference value from CF1R;</w:delText>
+              </w:r>
+            </w:del>
+          </w:p>
+          <w:p>
+            <w:pPr>
+              <w:rPr>
+                <w:del w:id="170" w:author="Markstrum, Alexis@Energy" w:date="2019-11-25T12:15:00Z"/>
                 <w:rFonts w:asciiTheme="minorHAnsi" w:hAnsiTheme="minorHAnsi" w:cstheme="minorHAnsi"/>
-                <w:sz w:val="18"/>
-                <w:szCs w:val="18"/>
-              </w:rPr>
-              <w:t>Else if parent document is CF1R-NCB-01 or CF1R-ADD-01, lookup wsf based on</w:t>
-            </w:r>
-            <w:r>
-              <w:rPr>
-                <w:rFonts w:asciiTheme="minorHAnsi" w:hAnsiTheme="minorHAnsi" w:cstheme="minorHAnsi"/>
-                <w:sz w:val="18"/>
-                <w:szCs w:val="18"/>
-              </w:rPr>
-              <w:t xml:space="preserve"> </w:t>
-            </w:r>
-            <w:r>
-              <w:rPr>
-                <w:rFonts w:asciiTheme="minorHAnsi" w:hAnsiTheme="minorHAnsi" w:cstheme="minorHAnsi"/>
-                <w:sz w:val="18"/>
-                <w:szCs w:val="18"/>
-              </w:rPr>
-              <w:t>“</w:t>
-            </w:r>
-            <w:r>
-              <w:rPr>
-                <w:rFonts w:asciiTheme="minorHAnsi" w:hAnsiTheme="minorHAnsi" w:cstheme="minorHAnsi"/>
-                <w:sz w:val="18"/>
-                <w:szCs w:val="18"/>
-              </w:rPr>
-              <w:t xml:space="preserve">Name of ANSI/ASHRAE Standard 62.2-2016 weather station </w:t>
-            </w:r>
-            <w:r>
-              <w:rPr>
-                <w:rFonts w:asciiTheme="minorHAnsi" w:hAnsiTheme="minorHAnsi" w:cstheme="minorHAnsi"/>
-                <w:sz w:val="18"/>
-                <w:szCs w:val="18"/>
-              </w:rPr>
-              <w:t>for climate zone</w:t>
-            </w:r>
-            <w:r>
-              <w:rPr>
-                <w:rFonts w:asciiTheme="minorHAnsi" w:hAnsiTheme="minorHAnsi" w:cstheme="minorHAnsi"/>
-                <w:color w:val="000000"/>
-                <w:sz w:val="18"/>
-                <w:szCs w:val="18"/>
-              </w:rPr>
-              <w:t>”</w:t>
-            </w:r>
-            <w:r>
-              <w:rPr>
-                <w:rFonts w:asciiTheme="minorHAnsi" w:hAnsiTheme="minorHAnsi" w:cstheme="minorHAnsi"/>
-                <w:color w:val="000000"/>
-                <w:sz w:val="18"/>
-                <w:szCs w:val="18"/>
-              </w:rPr>
-              <w:t xml:space="preserve"> (</w:t>
-            </w:r>
-            <w:r>
-              <w:rPr>
-                <w:rFonts w:asciiTheme="minorHAnsi" w:hAnsiTheme="minorHAnsi" w:cstheme="minorHAnsi"/>
-                <w:color w:val="000000"/>
-                <w:sz w:val="18"/>
-                <w:szCs w:val="18"/>
-              </w:rPr>
-              <w:t>BO5</w:t>
-            </w:r>
-            <w:r>
-              <w:rPr>
-                <w:rFonts w:asciiTheme="minorHAnsi" w:hAnsiTheme="minorHAnsi" w:cstheme="minorHAnsi"/>
-                <w:color w:val="000000"/>
-                <w:sz w:val="18"/>
-                <w:szCs w:val="18"/>
-              </w:rPr>
-              <w:t>)</w:t>
-            </w:r>
-            <w:r>
-              <w:rPr>
-                <w:rFonts w:asciiTheme="minorHAnsi" w:hAnsiTheme="minorHAnsi" w:cstheme="minorHAnsi"/>
-                <w:color w:val="000000"/>
-                <w:sz w:val="18"/>
-                <w:szCs w:val="18"/>
-              </w:rPr>
-              <w:t xml:space="preserve"> from the</w:t>
-            </w:r>
-            <w:r>
-              <w:rPr>
-                <w:rFonts w:asciiTheme="minorHAnsi" w:hAnsiTheme="minorHAnsi" w:cstheme="minorHAnsi"/>
-                <w:color w:val="000000"/>
-                <w:sz w:val="18"/>
-                <w:szCs w:val="18"/>
-              </w:rPr>
-              <w:t xml:space="preserve"> Table </w:t>
-            </w:r>
-            <w:r>
-              <w:rPr>
-                <w:rFonts w:asciiTheme="minorHAnsi" w:hAnsiTheme="minorHAnsi" w:cstheme="minorHAnsi"/>
-                <w:color w:val="000000"/>
-                <w:sz w:val="18"/>
-                <w:szCs w:val="18"/>
-              </w:rPr>
-              <w:t>B</w:t>
-            </w:r>
-            <w:r>
-              <w:rPr>
-                <w:rFonts w:asciiTheme="minorHAnsi" w:hAnsiTheme="minorHAnsi" w:cstheme="minorHAnsi"/>
-                <w:color w:val="000000"/>
-                <w:sz w:val="18"/>
-                <w:szCs w:val="18"/>
-              </w:rPr>
-              <w:t xml:space="preserve">1 US Climates, Normative Appendix </w:t>
-            </w:r>
-            <w:r>
-              <w:rPr>
-                <w:rFonts w:asciiTheme="minorHAnsi" w:hAnsiTheme="minorHAnsi" w:cstheme="minorHAnsi"/>
-                <w:color w:val="000000"/>
-                <w:sz w:val="18"/>
-                <w:szCs w:val="18"/>
-              </w:rPr>
-              <w:t>B</w:t>
-            </w:r>
-            <w:r>
-              <w:rPr>
-                <w:rFonts w:asciiTheme="minorHAnsi" w:hAnsiTheme="minorHAnsi" w:cstheme="minorHAnsi"/>
-                <w:color w:val="000000"/>
-                <w:sz w:val="18"/>
-                <w:szCs w:val="18"/>
-              </w:rPr>
-              <w:t xml:space="preserve"> shown in the instructions section of this document;</w:t>
-            </w:r>
-          </w:p>
-          <w:p>
-            <w:pPr>
-              <w:rPr>
-                <w:rFonts w:asciiTheme="minorHAnsi" w:hAnsiTheme="minorHAnsi"/>
-                <w:sz w:val="18"/>
-                <w:szCs w:val="18"/>
-              </w:rPr>
-            </w:pPr>
-            <w:r>
-              <w:rPr>
-                <w:rFonts w:asciiTheme="minorHAnsi" w:hAnsiTheme="minorHAnsi" w:cstheme="minorHAnsi"/>
-                <w:sz w:val="18"/>
-                <w:szCs w:val="18"/>
-                <w:u w:val="single"/>
-              </w:rPr>
-              <w:t>Else if “Building Type” (A02) = “Non-dwelling unit” then value = N/A&gt;&gt;</w:t>
-            </w:r>
+                <w:color w:val="000000"/>
+                <w:sz w:val="18"/>
+                <w:szCs w:val="18"/>
+              </w:rPr>
+            </w:pPr>
+            <w:del w:id="171" w:author="Markstrum, Alexis@Energy" w:date="2019-11-25T12:15:00Z">
+              <w:r>
+                <w:rPr>
+                  <w:rFonts w:asciiTheme="minorHAnsi" w:hAnsiTheme="minorHAnsi" w:cstheme="minorHAnsi"/>
+                  <w:sz w:val="18"/>
+                  <w:szCs w:val="18"/>
+                </w:rPr>
+                <w:delText>Else if parent document is CF1R-NCB-01 or CF1R-ADD-01, lookup wsf based on</w:delText>
+              </w:r>
+              <w:r>
+                <w:rPr>
+                  <w:rFonts w:asciiTheme="minorHAnsi" w:hAnsiTheme="minorHAnsi" w:cstheme="minorHAnsi"/>
+                  <w:sz w:val="18"/>
+                  <w:szCs w:val="18"/>
+                </w:rPr>
+                <w:delText xml:space="preserve"> </w:delText>
+              </w:r>
+            </w:del>
+            <w:del w:id="172" w:author="Markstrum, Alexis@Energy" w:date="2019-11-25T09:59:00Z">
+              <w:r>
+                <w:rPr>
+                  <w:rFonts w:asciiTheme="minorHAnsi" w:hAnsiTheme="minorHAnsi" w:cstheme="minorHAnsi"/>
+                  <w:sz w:val="18"/>
+                  <w:szCs w:val="18"/>
+                </w:rPr>
+                <w:delText>“</w:delText>
+              </w:r>
+              <w:r>
+                <w:rPr>
+                  <w:rFonts w:asciiTheme="minorHAnsi" w:hAnsiTheme="minorHAnsi" w:cstheme="minorHAnsi"/>
+                  <w:sz w:val="18"/>
+                  <w:szCs w:val="18"/>
+                </w:rPr>
+                <w:delText xml:space="preserve">Name of ANSI/ASHRAE Standard 62.2-2016 weather station </w:delText>
+              </w:r>
+              <w:r>
+                <w:rPr>
+                  <w:rFonts w:asciiTheme="minorHAnsi" w:hAnsiTheme="minorHAnsi" w:cstheme="minorHAnsi"/>
+                  <w:sz w:val="18"/>
+                  <w:szCs w:val="18"/>
+                </w:rPr>
+                <w:delText>for climate zone</w:delText>
+              </w:r>
+              <w:r>
+                <w:rPr>
+                  <w:rFonts w:asciiTheme="minorHAnsi" w:hAnsiTheme="minorHAnsi" w:cstheme="minorHAnsi"/>
+                  <w:color w:val="000000"/>
+                  <w:sz w:val="18"/>
+                  <w:szCs w:val="18"/>
+                </w:rPr>
+                <w:delText>”</w:delText>
+              </w:r>
+              <w:r>
+                <w:rPr>
+                  <w:rFonts w:asciiTheme="minorHAnsi" w:hAnsiTheme="minorHAnsi" w:cstheme="minorHAnsi"/>
+                  <w:color w:val="000000"/>
+                  <w:sz w:val="18"/>
+                  <w:szCs w:val="18"/>
+                </w:rPr>
+                <w:delText xml:space="preserve"> (</w:delText>
+              </w:r>
+            </w:del>
+            <w:del w:id="173" w:author="Markstrum, Alexis@Energy" w:date="2019-11-25T12:15:00Z">
+              <w:r>
+                <w:rPr>
+                  <w:rFonts w:asciiTheme="minorHAnsi" w:hAnsiTheme="minorHAnsi" w:cstheme="minorHAnsi"/>
+                  <w:color w:val="000000"/>
+                  <w:sz w:val="18"/>
+                  <w:szCs w:val="18"/>
+                </w:rPr>
+                <w:delText>BO5</w:delText>
+              </w:r>
+            </w:del>
+            <w:del w:id="174" w:author="Markstrum, Alexis@Energy" w:date="2019-11-25T09:59:00Z">
+              <w:r>
+                <w:rPr>
+                  <w:rFonts w:asciiTheme="minorHAnsi" w:hAnsiTheme="minorHAnsi" w:cstheme="minorHAnsi"/>
+                  <w:color w:val="000000"/>
+                  <w:sz w:val="18"/>
+                  <w:szCs w:val="18"/>
+                </w:rPr>
+                <w:delText>)</w:delText>
+              </w:r>
+            </w:del>
+            <w:del w:id="175" w:author="Markstrum, Alexis@Energy" w:date="2019-11-25T12:15:00Z">
+              <w:r>
+                <w:rPr>
+                  <w:rFonts w:asciiTheme="minorHAnsi" w:hAnsiTheme="minorHAnsi" w:cstheme="minorHAnsi"/>
+                  <w:color w:val="000000"/>
+                  <w:sz w:val="18"/>
+                  <w:szCs w:val="18"/>
+                </w:rPr>
+                <w:delText xml:space="preserve"> from the</w:delText>
+              </w:r>
+              <w:r>
+                <w:rPr>
+                  <w:rFonts w:asciiTheme="minorHAnsi" w:hAnsiTheme="minorHAnsi" w:cstheme="minorHAnsi"/>
+                  <w:color w:val="000000"/>
+                  <w:sz w:val="18"/>
+                  <w:szCs w:val="18"/>
+                </w:rPr>
+                <w:delText xml:space="preserve"> Table </w:delText>
+              </w:r>
+              <w:r>
+                <w:rPr>
+                  <w:rFonts w:asciiTheme="minorHAnsi" w:hAnsiTheme="minorHAnsi" w:cstheme="minorHAnsi"/>
+                  <w:color w:val="000000"/>
+                  <w:sz w:val="18"/>
+                  <w:szCs w:val="18"/>
+                </w:rPr>
+                <w:delText>B</w:delText>
+              </w:r>
+              <w:r>
+                <w:rPr>
+                  <w:rFonts w:asciiTheme="minorHAnsi" w:hAnsiTheme="minorHAnsi" w:cstheme="minorHAnsi"/>
+                  <w:color w:val="000000"/>
+                  <w:sz w:val="18"/>
+                  <w:szCs w:val="18"/>
+                </w:rPr>
+                <w:delText xml:space="preserve">1 US Climates, Normative Appendix </w:delText>
+              </w:r>
+              <w:r>
+                <w:rPr>
+                  <w:rFonts w:asciiTheme="minorHAnsi" w:hAnsiTheme="minorHAnsi" w:cstheme="minorHAnsi"/>
+                  <w:color w:val="000000"/>
+                  <w:sz w:val="18"/>
+                  <w:szCs w:val="18"/>
+                </w:rPr>
+                <w:delText>B</w:delText>
+              </w:r>
+            </w:del>
+            <w:del w:id="176" w:author="Markstrum, Alexis@Energy" w:date="2019-11-25T09:59:00Z">
+              <w:r>
+                <w:rPr>
+                  <w:rFonts w:asciiTheme="minorHAnsi" w:hAnsiTheme="minorHAnsi" w:cstheme="minorHAnsi"/>
+                  <w:color w:val="000000"/>
+                  <w:sz w:val="18"/>
+                  <w:szCs w:val="18"/>
+                </w:rPr>
+                <w:delText xml:space="preserve"> shown in the instructions section of this document</w:delText>
+              </w:r>
+            </w:del>
+            <w:del w:id="177" w:author="Markstrum, Alexis@Energy" w:date="2019-11-25T12:15:00Z">
+              <w:r>
+                <w:rPr>
+                  <w:rFonts w:asciiTheme="minorHAnsi" w:hAnsiTheme="minorHAnsi" w:cstheme="minorHAnsi"/>
+                  <w:color w:val="000000"/>
+                  <w:sz w:val="18"/>
+                  <w:szCs w:val="18"/>
+                </w:rPr>
+                <w:delText>;</w:delText>
+              </w:r>
+            </w:del>
+          </w:p>
+          <w:p>
+            <w:pPr>
+              <w:rPr>
+                <w:rFonts w:asciiTheme="minorHAnsi" w:hAnsiTheme="minorHAnsi"/>
+                <w:sz w:val="18"/>
+                <w:szCs w:val="18"/>
+              </w:rPr>
+            </w:pPr>
+            <w:del w:id="178" w:author="Markstrum, Alexis@Energy" w:date="2019-11-25T12:15:00Z">
+              <w:r>
+                <w:rPr>
+                  <w:rFonts w:asciiTheme="minorHAnsi" w:hAnsiTheme="minorHAnsi" w:cstheme="minorHAnsi"/>
+                  <w:sz w:val="18"/>
+                  <w:szCs w:val="18"/>
+                  <w:u w:val="single"/>
+                </w:rPr>
+                <w:delText>Else if “Building Type” (A02) = “Non-dwelling unit” then value = N/A&gt;&gt;</w:delText>
+              </w:r>
+            </w:del>
           </w:p>
         </w:tc>
       </w:tr>
     </w:tbl>
-    <w:p>
-      <w:r>
-        <w:br w:type="page"/>
-      </w:r>
-    </w:p>
+    <w:p/>
     <w:tbl>
       <w:tblPr>
         <w:tblW w:w="5000" w:type="pct"/>
@@ -36036,7 +36227,7 @@
         <w:trPr>
           <w:cantSplit/>
           <w:trHeight w:val="288"/>
-          <w:del w:id="147" w:author="Markstrum, Alexis@Energy" w:date="2019-10-02T11:08:00Z"/>
+          <w:del w:id="179" w:author="Markstrum, Alexis@Energy" w:date="2019-10-02T11:08:00Z"/>
         </w:trPr>
         <w:tc>
           <w:tcPr>
@@ -36055,14 +36246,14 @@
             <w:pPr>
               <w:keepNext/>
               <w:rPr>
-                <w:del w:id="148" w:author="Markstrum, Alexis@Energy" w:date="2019-10-02T11:08:00Z"/>
+                <w:del w:id="180" w:author="Markstrum, Alexis@Energy" w:date="2019-10-02T11:08:00Z"/>
                 <w:rFonts w:asciiTheme="minorHAnsi" w:hAnsiTheme="minorHAnsi"/>
                 <w:b/>
                 <w:bCs/>
                 <w:szCs w:val="18"/>
               </w:rPr>
             </w:pPr>
-            <w:del w:id="149" w:author="Markstrum, Alexis@Energy" w:date="2019-10-02T11:08:00Z">
+            <w:del w:id="181" w:author="Markstrum, Alexis@Energy" w:date="2019-10-02T11:08:00Z">
               <w:r>
                 <w:rPr>
                   <w:rFonts w:asciiTheme="minorHAnsi" w:hAnsiTheme="minorHAnsi"/>
@@ -36089,7 +36280,7 @@
         <w:trPr>
           <w:cantSplit/>
           <w:trHeight w:val="288"/>
-          <w:del w:id="150" w:author="Markstrum, Alexis@Energy" w:date="2019-10-02T11:08:00Z"/>
+          <w:del w:id="182" w:author="Markstrum, Alexis@Energy" w:date="2019-10-02T11:08:00Z"/>
         </w:trPr>
         <w:tc>
           <w:tcPr>
@@ -36108,14 +36299,14 @@
             <w:pPr>
               <w:keepNext/>
               <w:rPr>
-                <w:del w:id="151" w:author="Markstrum, Alexis@Energy" w:date="2019-10-02T11:08:00Z"/>
+                <w:del w:id="183" w:author="Markstrum, Alexis@Energy" w:date="2019-10-02T11:08:00Z"/>
                 <w:rFonts w:asciiTheme="minorHAnsi" w:hAnsiTheme="minorHAnsi"/>
                 <w:b/>
                 <w:bCs/>
                 <w:szCs w:val="18"/>
               </w:rPr>
             </w:pPr>
-            <w:del w:id="152" w:author="Markstrum, Alexis@Energy" w:date="2019-10-02T11:08:00Z">
+            <w:del w:id="184" w:author="Markstrum, Alexis@Energy" w:date="2019-10-02T11:08:00Z">
               <w:r>
                 <w:rPr>
                   <w:rFonts w:asciiTheme="minorHAnsi" w:hAnsiTheme="minorHAnsi"/>
@@ -36169,7 +36360,7 @@
         <w:trPr>
           <w:cantSplit/>
           <w:trHeight w:val="158"/>
-          <w:del w:id="153" w:author="Markstrum, Alexis@Energy" w:date="2019-10-02T11:08:00Z"/>
+          <w:del w:id="185" w:author="Markstrum, Alexis@Energy" w:date="2019-10-02T11:08:00Z"/>
         </w:trPr>
         <w:tc>
           <w:tcPr>
@@ -36192,13 +36383,13 @@
               <w:keepNext/>
               <w:jc w:val="center"/>
               <w:rPr>
-                <w:del w:id="154" w:author="Markstrum, Alexis@Energy" w:date="2019-10-02T11:08:00Z"/>
-                <w:rFonts w:asciiTheme="minorHAnsi" w:hAnsiTheme="minorHAnsi"/>
-                <w:sz w:val="18"/>
-                <w:szCs w:val="18"/>
-              </w:rPr>
-            </w:pPr>
-            <w:del w:id="155" w:author="Markstrum, Alexis@Energy" w:date="2019-10-02T11:08:00Z">
+                <w:del w:id="186" w:author="Markstrum, Alexis@Energy" w:date="2019-10-02T11:08:00Z"/>
+                <w:rFonts w:asciiTheme="minorHAnsi" w:hAnsiTheme="minorHAnsi"/>
+                <w:sz w:val="18"/>
+                <w:szCs w:val="18"/>
+              </w:rPr>
+            </w:pPr>
+            <w:del w:id="187" w:author="Markstrum, Alexis@Energy" w:date="2019-10-02T11:08:00Z">
               <w:r>
                 <w:rPr>
                   <w:rFonts w:asciiTheme="minorHAnsi" w:hAnsiTheme="minorHAnsi"/>
@@ -36260,14 +36451,14 @@
               <w:suppressAutoHyphens/>
               <w:ind w:left="274" w:hanging="274"/>
               <w:rPr>
-                <w:del w:id="156" w:author="Markstrum, Alexis@Energy" w:date="2019-10-02T11:08:00Z"/>
+                <w:del w:id="188" w:author="Markstrum, Alexis@Energy" w:date="2019-10-02T11:08:00Z"/>
                 <w:rStyle w:val="margin0020notechar"/>
                 <w:rFonts w:asciiTheme="minorHAnsi" w:hAnsiTheme="minorHAnsi"/>
                 <w:sz w:val="18"/>
                 <w:szCs w:val="18"/>
               </w:rPr>
             </w:pPr>
-            <w:del w:id="157" w:author="Markstrum, Alexis@Energy" w:date="2019-10-02T11:08:00Z">
+            <w:del w:id="189" w:author="Markstrum, Alexis@Energy" w:date="2019-10-02T11:08:00Z">
               <w:r>
                 <w:rPr>
                   <w:rFonts w:asciiTheme="minorHAnsi" w:hAnsiTheme="minorHAnsi"/>
@@ -36335,13 +36526,13 @@
               <w:suppressAutoHyphens/>
               <w:ind w:left="763" w:hanging="403"/>
               <w:rPr>
-                <w:del w:id="158" w:author="Markstrum, Alexis@Energy" w:date="2019-10-02T11:08:00Z"/>
-                <w:rFonts w:asciiTheme="minorHAnsi" w:hAnsiTheme="minorHAnsi"/>
-                <w:sz w:val="18"/>
-                <w:szCs w:val="18"/>
-              </w:rPr>
-            </w:pPr>
-            <w:del w:id="159" w:author="Markstrum, Alexis@Energy" w:date="2019-10-02T11:08:00Z">
+                <w:del w:id="190" w:author="Markstrum, Alexis@Energy" w:date="2019-10-02T11:08:00Z"/>
+                <w:rFonts w:asciiTheme="minorHAnsi" w:hAnsiTheme="minorHAnsi"/>
+                <w:sz w:val="18"/>
+                <w:szCs w:val="18"/>
+              </w:rPr>
+            </w:pPr>
+            <w:del w:id="191" w:author="Markstrum, Alexis@Energy" w:date="2019-10-02T11:08:00Z">
               <w:r>
                 <w:rPr>
                   <w:rFonts w:asciiTheme="minorHAnsi" w:hAnsiTheme="minorHAnsi"/>
@@ -36552,7 +36743,7 @@
         <w:trPr>
           <w:cantSplit/>
           <w:trHeight w:val="158"/>
-          <w:del w:id="160" w:author="Markstrum, Alexis@Energy" w:date="2019-10-02T11:08:00Z"/>
+          <w:del w:id="192" w:author="Markstrum, Alexis@Energy" w:date="2019-10-02T11:08:00Z"/>
         </w:trPr>
         <w:tc>
           <w:tcPr>
@@ -36575,13 +36766,13 @@
               <w:keepNext/>
               <w:jc w:val="center"/>
               <w:rPr>
-                <w:del w:id="161" w:author="Markstrum, Alexis@Energy" w:date="2019-10-02T11:08:00Z"/>
-                <w:rFonts w:asciiTheme="minorHAnsi" w:hAnsiTheme="minorHAnsi"/>
-                <w:sz w:val="18"/>
-                <w:szCs w:val="18"/>
-              </w:rPr>
-            </w:pPr>
-            <w:del w:id="162" w:author="Markstrum, Alexis@Energy" w:date="2019-10-02T11:08:00Z">
+                <w:del w:id="193" w:author="Markstrum, Alexis@Energy" w:date="2019-10-02T11:08:00Z"/>
+                <w:rFonts w:asciiTheme="minorHAnsi" w:hAnsiTheme="minorHAnsi"/>
+                <w:sz w:val="18"/>
+                <w:szCs w:val="18"/>
+              </w:rPr>
+            </w:pPr>
+            <w:del w:id="194" w:author="Markstrum, Alexis@Energy" w:date="2019-10-02T11:08:00Z">
               <w:r>
                 <w:rPr>
                   <w:rFonts w:asciiTheme="minorHAnsi" w:hAnsiTheme="minorHAnsi"/>
@@ -36614,10 +36805,10 @@
               <w:keepNext/>
               <w:ind w:left="274" w:hanging="274"/>
               <w:rPr>
-                <w:del w:id="163" w:author="Markstrum, Alexis@Energy" w:date="2019-10-02T11:08:00Z"/>
-              </w:rPr>
-            </w:pPr>
-            <w:del w:id="164" w:author="Markstrum, Alexis@Energy" w:date="2019-10-02T11:08:00Z">
+                <w:del w:id="195" w:author="Markstrum, Alexis@Energy" w:date="2019-10-02T11:08:00Z"/>
+              </w:rPr>
+            </w:pPr>
+            <w:del w:id="196" w:author="Markstrum, Alexis@Energy" w:date="2019-10-02T11:08:00Z">
               <w:r>
                 <w:rPr>
                   <w:rFonts w:asciiTheme="minorHAnsi" w:hAnsiTheme="minorHAnsi"/>
@@ -36887,7 +37078,7 @@
         <w:trPr>
           <w:cantSplit/>
           <w:trHeight w:val="158"/>
-          <w:del w:id="165" w:author="Markstrum, Alexis@Energy" w:date="2019-10-02T11:08:00Z"/>
+          <w:del w:id="197" w:author="Markstrum, Alexis@Energy" w:date="2019-10-02T11:08:00Z"/>
         </w:trPr>
         <w:tc>
           <w:tcPr>
@@ -36910,13 +37101,13 @@
               <w:keepNext/>
               <w:jc w:val="center"/>
               <w:rPr>
-                <w:del w:id="166" w:author="Markstrum, Alexis@Energy" w:date="2019-10-02T11:08:00Z"/>
-                <w:rFonts w:asciiTheme="minorHAnsi" w:hAnsiTheme="minorHAnsi"/>
-                <w:sz w:val="18"/>
-                <w:szCs w:val="18"/>
-              </w:rPr>
-            </w:pPr>
-            <w:del w:id="167" w:author="Markstrum, Alexis@Energy" w:date="2019-10-02T11:08:00Z">
+                <w:del w:id="198" w:author="Markstrum, Alexis@Energy" w:date="2019-10-02T11:08:00Z"/>
+                <w:rFonts w:asciiTheme="minorHAnsi" w:hAnsiTheme="minorHAnsi"/>
+                <w:sz w:val="18"/>
+                <w:szCs w:val="18"/>
+              </w:rPr>
+            </w:pPr>
+            <w:del w:id="199" w:author="Markstrum, Alexis@Energy" w:date="2019-10-02T11:08:00Z">
               <w:r>
                 <w:rPr>
                   <w:rFonts w:asciiTheme="minorHAnsi" w:hAnsiTheme="minorHAnsi"/>
@@ -36948,14 +37139,14 @@
             <w:pPr>
               <w:keepNext/>
               <w:rPr>
-                <w:del w:id="168" w:author="Markstrum, Alexis@Energy" w:date="2019-10-02T11:08:00Z"/>
+                <w:del w:id="200" w:author="Markstrum, Alexis@Energy" w:date="2019-10-02T11:08:00Z"/>
                 <w:rStyle w:val="margin0020notechar"/>
                 <w:rFonts w:asciiTheme="minorHAnsi" w:hAnsiTheme="minorHAnsi"/>
                 <w:sz w:val="18"/>
                 <w:szCs w:val="18"/>
               </w:rPr>
             </w:pPr>
-            <w:del w:id="169" w:author="Markstrum, Alexis@Energy" w:date="2019-10-02T11:08:00Z">
+            <w:del w:id="201" w:author="Markstrum, Alexis@Energy" w:date="2019-10-02T11:08:00Z">
               <w:r>
                 <w:rPr>
                   <w:rFonts w:asciiTheme="minorHAnsi" w:hAnsiTheme="minorHAnsi"/>
@@ -36988,11 +37179,11 @@
             <w:pPr>
               <w:ind w:left="274"/>
               <w:rPr>
-                <w:del w:id="170" w:author="Markstrum, Alexis@Energy" w:date="2019-10-02T11:08:00Z"/>
+                <w:del w:id="202" w:author="Markstrum, Alexis@Energy" w:date="2019-10-02T11:08:00Z"/>
                 <w:sz w:val="22"/>
               </w:rPr>
             </w:pPr>
-            <w:del w:id="171" w:author="Markstrum, Alexis@Energy" w:date="2019-10-02T11:08:00Z">
+            <w:del w:id="203" w:author="Markstrum, Alexis@Energy" w:date="2019-10-02T11:08:00Z">
               <w:r>
                 <w:rPr>
                   <w:rFonts w:asciiTheme="minorHAnsi" w:hAnsiTheme="minorHAnsi" w:cstheme="minorHAnsi"/>
@@ -37009,7 +37200,7 @@
         <w:trPr>
           <w:cantSplit/>
           <w:trHeight w:val="158"/>
-          <w:del w:id="172" w:author="Markstrum, Alexis@Energy" w:date="2019-10-02T11:08:00Z"/>
+          <w:del w:id="204" w:author="Markstrum, Alexis@Energy" w:date="2019-10-02T11:08:00Z"/>
         </w:trPr>
         <w:tc>
           <w:tcPr>
@@ -37032,13 +37223,13 @@
               <w:keepNext/>
               <w:jc w:val="center"/>
               <w:rPr>
-                <w:del w:id="173" w:author="Markstrum, Alexis@Energy" w:date="2019-10-02T11:08:00Z"/>
-                <w:rFonts w:asciiTheme="minorHAnsi" w:hAnsiTheme="minorHAnsi"/>
-                <w:sz w:val="18"/>
-                <w:szCs w:val="18"/>
-              </w:rPr>
-            </w:pPr>
-            <w:del w:id="174" w:author="Markstrum, Alexis@Energy" w:date="2019-10-02T11:08:00Z">
+                <w:del w:id="205" w:author="Markstrum, Alexis@Energy" w:date="2019-10-02T11:08:00Z"/>
+                <w:rFonts w:asciiTheme="minorHAnsi" w:hAnsiTheme="minorHAnsi"/>
+                <w:sz w:val="18"/>
+                <w:szCs w:val="18"/>
+              </w:rPr>
+            </w:pPr>
+            <w:del w:id="206" w:author="Markstrum, Alexis@Energy" w:date="2019-10-02T11:08:00Z">
               <w:r>
                 <w:rPr>
                   <w:rFonts w:asciiTheme="minorHAnsi" w:hAnsiTheme="minorHAnsi"/>
@@ -37072,14 +37263,14 @@
               <w:spacing w:before="0" w:beforeAutospacing="0" w:after="0" w:afterAutospacing="0"/>
               <w:ind w:left="274" w:hanging="274"/>
               <w:rPr>
-                <w:del w:id="175" w:author="Markstrum, Alexis@Energy" w:date="2019-10-02T11:08:00Z"/>
+                <w:del w:id="207" w:author="Markstrum, Alexis@Energy" w:date="2019-10-02T11:08:00Z"/>
                 <w:rFonts w:asciiTheme="minorHAnsi" w:hAnsiTheme="minorHAnsi"/>
                 <w:b/>
                 <w:sz w:val="18"/>
                 <w:szCs w:val="18"/>
               </w:rPr>
             </w:pPr>
-            <w:del w:id="176" w:author="Markstrum, Alexis@Energy" w:date="2019-10-02T11:08:00Z">
+            <w:del w:id="208" w:author="Markstrum, Alexis@Energy" w:date="2019-10-02T11:08:00Z">
               <w:r>
                 <w:rPr>
                   <w:rFonts w:asciiTheme="minorHAnsi" w:hAnsiTheme="minorHAnsi"/>
@@ -37098,14 +37289,14 @@
               <w:spacing w:before="0" w:beforeAutospacing="0" w:after="0" w:afterAutospacing="0"/>
               <w:ind w:left="763" w:hanging="403"/>
               <w:rPr>
-                <w:del w:id="177" w:author="Markstrum, Alexis@Energy" w:date="2019-10-02T11:08:00Z"/>
+                <w:del w:id="209" w:author="Markstrum, Alexis@Energy" w:date="2019-10-02T11:08:00Z"/>
                 <w:rStyle w:val="margin0020notechar"/>
                 <w:rFonts w:asciiTheme="minorHAnsi" w:hAnsiTheme="minorHAnsi"/>
                 <w:sz w:val="18"/>
                 <w:szCs w:val="18"/>
               </w:rPr>
             </w:pPr>
-            <w:del w:id="178" w:author="Markstrum, Alexis@Energy" w:date="2019-10-02T11:08:00Z">
+            <w:del w:id="210" w:author="Markstrum, Alexis@Energy" w:date="2019-10-02T11:08:00Z">
               <w:r>
                 <w:rPr>
                   <w:rFonts w:asciiTheme="minorHAnsi" w:hAnsiTheme="minorHAnsi"/>
@@ -37287,10 +37478,10 @@
               <w:spacing w:before="0" w:beforeAutospacing="0" w:after="0" w:afterAutospacing="0"/>
               <w:ind w:left="763" w:hanging="403"/>
               <w:rPr>
-                <w:del w:id="179" w:author="Markstrum, Alexis@Energy" w:date="2019-10-02T11:08:00Z"/>
-              </w:rPr>
-            </w:pPr>
-            <w:del w:id="180" w:author="Markstrum, Alexis@Energy" w:date="2019-10-02T11:08:00Z">
+                <w:del w:id="211" w:author="Markstrum, Alexis@Energy" w:date="2019-10-02T11:08:00Z"/>
+              </w:rPr>
+            </w:pPr>
+            <w:del w:id="212" w:author="Markstrum, Alexis@Energy" w:date="2019-10-02T11:08:00Z">
               <w:r>
                 <w:rPr>
                   <w:rStyle w:val="margin0020notechar"/>
@@ -37639,7 +37830,7 @@
         <w:trPr>
           <w:cantSplit/>
           <w:trHeight w:val="158"/>
-          <w:del w:id="181" w:author="Markstrum, Alexis@Energy" w:date="2019-10-02T11:08:00Z"/>
+          <w:del w:id="213" w:author="Markstrum, Alexis@Energy" w:date="2019-10-02T11:08:00Z"/>
         </w:trPr>
         <w:tc>
           <w:tcPr>
@@ -37662,13 +37853,13 @@
               <w:keepNext/>
               <w:jc w:val="center"/>
               <w:rPr>
-                <w:del w:id="182" w:author="Markstrum, Alexis@Energy" w:date="2019-10-02T11:08:00Z"/>
-                <w:rFonts w:asciiTheme="minorHAnsi" w:hAnsiTheme="minorHAnsi"/>
-                <w:sz w:val="18"/>
-                <w:szCs w:val="18"/>
-              </w:rPr>
-            </w:pPr>
-            <w:del w:id="183" w:author="Markstrum, Alexis@Energy" w:date="2019-10-02T11:08:00Z">
+                <w:del w:id="214" w:author="Markstrum, Alexis@Energy" w:date="2019-10-02T11:08:00Z"/>
+                <w:rFonts w:asciiTheme="minorHAnsi" w:hAnsiTheme="minorHAnsi"/>
+                <w:sz w:val="18"/>
+                <w:szCs w:val="18"/>
+              </w:rPr>
+            </w:pPr>
+            <w:del w:id="215" w:author="Markstrum, Alexis@Energy" w:date="2019-10-02T11:08:00Z">
               <w:r>
                 <w:rPr>
                   <w:rFonts w:asciiTheme="minorHAnsi" w:hAnsiTheme="minorHAnsi"/>
@@ -37701,14 +37892,14 @@
               <w:keepNext/>
               <w:ind w:left="273" w:hanging="273"/>
               <w:rPr>
-                <w:del w:id="184" w:author="Markstrum, Alexis@Energy" w:date="2019-10-02T11:08:00Z"/>
+                <w:del w:id="216" w:author="Markstrum, Alexis@Energy" w:date="2019-10-02T11:08:00Z"/>
                 <w:rFonts w:asciiTheme="minorHAnsi" w:hAnsiTheme="minorHAnsi"/>
                 <w:b/>
                 <w:sz w:val="18"/>
                 <w:szCs w:val="18"/>
               </w:rPr>
             </w:pPr>
-            <w:del w:id="185" w:author="Markstrum, Alexis@Energy" w:date="2019-10-02T11:08:00Z">
+            <w:del w:id="217" w:author="Markstrum, Alexis@Energy" w:date="2019-10-02T11:08:00Z">
               <w:r>
                 <w:rPr>
                   <w:rFonts w:asciiTheme="minorHAnsi" w:hAnsiTheme="minorHAnsi"/>
@@ -37725,10 +37916,10 @@
               <w:keepNext/>
               <w:ind w:left="763" w:hanging="403"/>
               <w:rPr>
-                <w:del w:id="186" w:author="Markstrum, Alexis@Energy" w:date="2019-10-02T11:08:00Z"/>
-              </w:rPr>
-            </w:pPr>
-            <w:del w:id="187" w:author="Markstrum, Alexis@Energy" w:date="2019-10-02T11:08:00Z">
+                <w:del w:id="218" w:author="Markstrum, Alexis@Energy" w:date="2019-10-02T11:08:00Z"/>
+              </w:rPr>
+            </w:pPr>
+            <w:del w:id="219" w:author="Markstrum, Alexis@Energy" w:date="2019-10-02T11:08:00Z">
               <w:r>
                 <w:rPr>
                   <w:rFonts w:asciiTheme="minorHAnsi" w:hAnsiTheme="minorHAnsi"/>
@@ -37941,7 +38132,7 @@
         <w:trPr>
           <w:cantSplit/>
           <w:trHeight w:val="158"/>
-          <w:del w:id="188" w:author="Markstrum, Alexis@Energy" w:date="2019-10-02T11:08:00Z"/>
+          <w:del w:id="220" w:author="Markstrum, Alexis@Energy" w:date="2019-10-02T11:08:00Z"/>
         </w:trPr>
         <w:tc>
           <w:tcPr>
@@ -37964,13 +38155,13 @@
               <w:keepNext/>
               <w:jc w:val="center"/>
               <w:rPr>
-                <w:del w:id="189" w:author="Markstrum, Alexis@Energy" w:date="2019-10-02T11:08:00Z"/>
-                <w:rFonts w:asciiTheme="minorHAnsi" w:hAnsiTheme="minorHAnsi"/>
-                <w:sz w:val="18"/>
-                <w:szCs w:val="18"/>
-              </w:rPr>
-            </w:pPr>
-            <w:del w:id="190" w:author="Markstrum, Alexis@Energy" w:date="2019-10-02T11:08:00Z">
+                <w:del w:id="221" w:author="Markstrum, Alexis@Energy" w:date="2019-10-02T11:08:00Z"/>
+                <w:rFonts w:asciiTheme="minorHAnsi" w:hAnsiTheme="minorHAnsi"/>
+                <w:sz w:val="18"/>
+                <w:szCs w:val="18"/>
+              </w:rPr>
+            </w:pPr>
+            <w:del w:id="222" w:author="Markstrum, Alexis@Energy" w:date="2019-10-02T11:08:00Z">
               <w:r>
                 <w:rPr>
                   <w:rFonts w:asciiTheme="minorHAnsi" w:hAnsiTheme="minorHAnsi"/>
@@ -38003,14 +38194,14 @@
               <w:keepNext/>
               <w:ind w:left="273" w:hanging="273"/>
               <w:rPr>
-                <w:del w:id="191" w:author="Markstrum, Alexis@Energy" w:date="2019-10-02T11:08:00Z"/>
+                <w:del w:id="223" w:author="Markstrum, Alexis@Energy" w:date="2019-10-02T11:08:00Z"/>
                 <w:rStyle w:val="margin0020notechar"/>
                 <w:rFonts w:asciiTheme="minorHAnsi" w:hAnsiTheme="minorHAnsi"/>
                 <w:sz w:val="18"/>
                 <w:szCs w:val="18"/>
               </w:rPr>
             </w:pPr>
-            <w:del w:id="192" w:author="Markstrum, Alexis@Energy" w:date="2019-10-02T11:08:00Z">
+            <w:del w:id="224" w:author="Markstrum, Alexis@Energy" w:date="2019-10-02T11:08:00Z">
               <w:r>
                 <w:rPr>
                   <w:rFonts w:asciiTheme="minorHAnsi" w:hAnsiTheme="minorHAnsi"/>
@@ -38071,13 +38262,13 @@
               <w:keepNext/>
               <w:ind w:left="763" w:hanging="403"/>
               <w:rPr>
-                <w:del w:id="193" w:author="Markstrum, Alexis@Energy" w:date="2019-10-02T11:08:00Z"/>
-                <w:rFonts w:asciiTheme="minorHAnsi" w:hAnsiTheme="minorHAnsi"/>
-                <w:sz w:val="18"/>
-                <w:szCs w:val="18"/>
-              </w:rPr>
-            </w:pPr>
-            <w:del w:id="194" w:author="Markstrum, Alexis@Energy" w:date="2019-10-02T11:08:00Z">
+                <w:del w:id="225" w:author="Markstrum, Alexis@Energy" w:date="2019-10-02T11:08:00Z"/>
+                <w:rFonts w:asciiTheme="minorHAnsi" w:hAnsiTheme="minorHAnsi"/>
+                <w:sz w:val="18"/>
+                <w:szCs w:val="18"/>
+              </w:rPr>
+            </w:pPr>
+            <w:del w:id="226" w:author="Markstrum, Alexis@Energy" w:date="2019-10-02T11:08:00Z">
               <w:r>
                 <w:rPr>
                   <w:rFonts w:asciiTheme="minorHAnsi" w:hAnsiTheme="minorHAnsi"/>
@@ -38179,13 +38370,13 @@
               <w:keepNext/>
               <w:ind w:left="763" w:hanging="403"/>
               <w:rPr>
-                <w:del w:id="195" w:author="Markstrum, Alexis@Energy" w:date="2019-10-02T11:08:00Z"/>
-                <w:rFonts w:asciiTheme="minorHAnsi" w:hAnsiTheme="minorHAnsi"/>
-                <w:sz w:val="18"/>
-                <w:szCs w:val="18"/>
-              </w:rPr>
-            </w:pPr>
-            <w:del w:id="196" w:author="Markstrum, Alexis@Energy" w:date="2019-10-02T11:08:00Z">
+                <w:del w:id="227" w:author="Markstrum, Alexis@Energy" w:date="2019-10-02T11:08:00Z"/>
+                <w:rFonts w:asciiTheme="minorHAnsi" w:hAnsiTheme="minorHAnsi"/>
+                <w:sz w:val="18"/>
+                <w:szCs w:val="18"/>
+              </w:rPr>
+            </w:pPr>
+            <w:del w:id="228" w:author="Markstrum, Alexis@Energy" w:date="2019-10-02T11:08:00Z">
               <w:r>
                 <w:rPr>
                   <w:rFonts w:asciiTheme="minorHAnsi" w:hAnsiTheme="minorHAnsi"/>
@@ -38250,13 +38441,13 @@
               <w:keepNext/>
               <w:ind w:left="763"/>
               <w:rPr>
-                <w:del w:id="197" w:author="Markstrum, Alexis@Energy" w:date="2019-10-02T11:08:00Z"/>
-                <w:rFonts w:asciiTheme="minorHAnsi" w:hAnsiTheme="minorHAnsi"/>
-                <w:sz w:val="18"/>
-                <w:szCs w:val="18"/>
-              </w:rPr>
-            </w:pPr>
-            <w:del w:id="198" w:author="Markstrum, Alexis@Energy" w:date="2019-10-02T11:08:00Z">
+                <w:del w:id="229" w:author="Markstrum, Alexis@Energy" w:date="2019-10-02T11:08:00Z"/>
+                <w:rFonts w:asciiTheme="minorHAnsi" w:hAnsiTheme="minorHAnsi"/>
+                <w:sz w:val="18"/>
+                <w:szCs w:val="18"/>
+              </w:rPr>
+            </w:pPr>
+            <w:del w:id="230" w:author="Markstrum, Alexis@Energy" w:date="2019-10-02T11:08:00Z">
               <w:r>
                 <w:rPr>
                   <w:rFonts w:asciiTheme="minorHAnsi" w:hAnsiTheme="minorHAnsi"/>
@@ -38272,13 +38463,13 @@
               <w:keepNext/>
               <w:ind w:left="1397" w:hanging="274"/>
               <w:rPr>
-                <w:del w:id="199" w:author="Markstrum, Alexis@Energy" w:date="2019-10-02T11:08:00Z"/>
-                <w:rFonts w:asciiTheme="minorHAnsi" w:hAnsiTheme="minorHAnsi"/>
-                <w:sz w:val="18"/>
-                <w:szCs w:val="18"/>
-              </w:rPr>
-            </w:pPr>
-            <w:del w:id="200" w:author="Markstrum, Alexis@Energy" w:date="2019-10-02T11:08:00Z">
+                <w:del w:id="231" w:author="Markstrum, Alexis@Energy" w:date="2019-10-02T11:08:00Z"/>
+                <w:rFonts w:asciiTheme="minorHAnsi" w:hAnsiTheme="minorHAnsi"/>
+                <w:sz w:val="18"/>
+                <w:szCs w:val="18"/>
+              </w:rPr>
+            </w:pPr>
+            <w:del w:id="232" w:author="Markstrum, Alexis@Energy" w:date="2019-10-02T11:08:00Z">
               <w:r>
                 <w:rPr>
                   <w:rFonts w:asciiTheme="minorHAnsi" w:hAnsiTheme="minorHAnsi"/>
@@ -38294,10 +38485,10 @@
               <w:keepNext/>
               <w:ind w:left="1397" w:hanging="274"/>
               <w:rPr>
-                <w:del w:id="201" w:author="Markstrum, Alexis@Energy" w:date="2019-10-02T11:08:00Z"/>
-              </w:rPr>
-            </w:pPr>
-            <w:del w:id="202" w:author="Markstrum, Alexis@Energy" w:date="2019-10-02T11:08:00Z">
+                <w:del w:id="233" w:author="Markstrum, Alexis@Energy" w:date="2019-10-02T11:08:00Z"/>
+              </w:rPr>
+            </w:pPr>
+            <w:del w:id="234" w:author="Markstrum, Alexis@Energy" w:date="2019-10-02T11:08:00Z">
               <w:r>
                 <w:rPr>
                   <w:rFonts w:asciiTheme="minorHAnsi" w:hAnsiTheme="minorHAnsi"/>
@@ -38314,7 +38505,7 @@
         <w:trPr>
           <w:cantSplit/>
           <w:trHeight w:val="158"/>
-          <w:del w:id="203" w:author="Markstrum, Alexis@Energy" w:date="2019-10-02T11:08:00Z"/>
+          <w:del w:id="235" w:author="Markstrum, Alexis@Energy" w:date="2019-10-02T11:08:00Z"/>
         </w:trPr>
         <w:tc>
           <w:tcPr>
@@ -38337,13 +38528,13 @@
               <w:keepNext/>
               <w:jc w:val="center"/>
               <w:rPr>
-                <w:del w:id="204" w:author="Markstrum, Alexis@Energy" w:date="2019-10-02T11:08:00Z"/>
-                <w:rFonts w:asciiTheme="minorHAnsi" w:hAnsiTheme="minorHAnsi"/>
-                <w:sz w:val="18"/>
-                <w:szCs w:val="18"/>
-              </w:rPr>
-            </w:pPr>
-            <w:del w:id="205" w:author="Markstrum, Alexis@Energy" w:date="2019-10-02T11:08:00Z">
+                <w:del w:id="236" w:author="Markstrum, Alexis@Energy" w:date="2019-10-02T11:08:00Z"/>
+                <w:rFonts w:asciiTheme="minorHAnsi" w:hAnsiTheme="minorHAnsi"/>
+                <w:sz w:val="18"/>
+                <w:szCs w:val="18"/>
+              </w:rPr>
+            </w:pPr>
+            <w:del w:id="237" w:author="Markstrum, Alexis@Energy" w:date="2019-10-02T11:08:00Z">
               <w:r>
                 <w:rPr>
                   <w:rFonts w:asciiTheme="minorHAnsi" w:hAnsiTheme="minorHAnsi"/>
@@ -38376,14 +38567,14 @@
               <w:keepNext/>
               <w:ind w:left="274" w:hanging="274"/>
               <w:rPr>
-                <w:del w:id="206" w:author="Markstrum, Alexis@Energy" w:date="2019-10-02T11:08:00Z"/>
+                <w:del w:id="238" w:author="Markstrum, Alexis@Energy" w:date="2019-10-02T11:08:00Z"/>
                 <w:rStyle w:val="margin0020notechar"/>
                 <w:rFonts w:asciiTheme="minorHAnsi" w:hAnsiTheme="minorHAnsi"/>
                 <w:sz w:val="18"/>
                 <w:szCs w:val="18"/>
               </w:rPr>
             </w:pPr>
-            <w:del w:id="207" w:author="Markstrum, Alexis@Energy" w:date="2019-10-02T11:08:00Z">
+            <w:del w:id="239" w:author="Markstrum, Alexis@Energy" w:date="2019-10-02T11:08:00Z">
               <w:r>
                 <w:rPr>
                   <w:rFonts w:asciiTheme="minorHAnsi" w:hAnsiTheme="minorHAnsi"/>
@@ -38525,14 +38716,14 @@
               <w:keepNext/>
               <w:ind w:left="548" w:hanging="274"/>
               <w:rPr>
-                <w:del w:id="208" w:author="Markstrum, Alexis@Energy" w:date="2019-10-02T11:08:00Z"/>
+                <w:del w:id="240" w:author="Markstrum, Alexis@Energy" w:date="2019-10-02T11:08:00Z"/>
                 <w:rStyle w:val="margin0020notechar"/>
                 <w:rFonts w:asciiTheme="minorHAnsi" w:hAnsiTheme="minorHAnsi"/>
                 <w:sz w:val="18"/>
                 <w:szCs w:val="18"/>
               </w:rPr>
             </w:pPr>
-            <w:del w:id="209" w:author="Markstrum, Alexis@Energy" w:date="2019-10-02T11:08:00Z">
+            <w:del w:id="241" w:author="Markstrum, Alexis@Energy" w:date="2019-10-02T11:08:00Z">
               <w:r>
                 <w:rPr>
                   <w:rStyle w:val="margin0020notechar"/>
@@ -38549,14 +38740,14 @@
               <w:keepNext/>
               <w:ind w:left="950" w:hanging="187"/>
               <w:rPr>
-                <w:del w:id="210" w:author="Markstrum, Alexis@Energy" w:date="2019-10-02T11:08:00Z"/>
+                <w:del w:id="242" w:author="Markstrum, Alexis@Energy" w:date="2019-10-02T11:08:00Z"/>
                 <w:rStyle w:val="margin0020notechar"/>
                 <w:rFonts w:asciiTheme="minorHAnsi" w:hAnsiTheme="minorHAnsi"/>
                 <w:sz w:val="18"/>
                 <w:szCs w:val="18"/>
               </w:rPr>
             </w:pPr>
-            <w:del w:id="211" w:author="Markstrum, Alexis@Energy" w:date="2019-10-02T11:08:00Z">
+            <w:del w:id="243" w:author="Markstrum, Alexis@Energy" w:date="2019-10-02T11:08:00Z">
               <w:r>
                 <w:rPr>
                   <w:rStyle w:val="margin0020notechar"/>
@@ -38627,14 +38818,14 @@
               <w:keepNext/>
               <w:ind w:left="950" w:hanging="187"/>
               <w:rPr>
-                <w:del w:id="212" w:author="Markstrum, Alexis@Energy" w:date="2019-10-02T11:08:00Z"/>
+                <w:del w:id="244" w:author="Markstrum, Alexis@Energy" w:date="2019-10-02T11:08:00Z"/>
                 <w:rStyle w:val="margin0020notechar"/>
                 <w:rFonts w:asciiTheme="minorHAnsi" w:hAnsiTheme="minorHAnsi"/>
                 <w:sz w:val="18"/>
                 <w:szCs w:val="18"/>
               </w:rPr>
             </w:pPr>
-            <w:del w:id="213" w:author="Markstrum, Alexis@Energy" w:date="2019-10-02T11:08:00Z">
+            <w:del w:id="245" w:author="Markstrum, Alexis@Energy" w:date="2019-10-02T11:08:00Z">
               <w:r>
                 <w:rPr>
                   <w:rStyle w:val="margin0020notechar"/>
@@ -38687,14 +38878,14 @@
               <w:keepNext/>
               <w:ind w:left="950" w:hanging="187"/>
               <w:rPr>
-                <w:del w:id="214" w:author="Markstrum, Alexis@Energy" w:date="2019-10-02T11:08:00Z"/>
+                <w:del w:id="246" w:author="Markstrum, Alexis@Energy" w:date="2019-10-02T11:08:00Z"/>
                 <w:rStyle w:val="margin0020notechar"/>
                 <w:rFonts w:asciiTheme="minorHAnsi" w:hAnsiTheme="minorHAnsi"/>
                 <w:sz w:val="18"/>
                 <w:szCs w:val="18"/>
               </w:rPr>
             </w:pPr>
-            <w:del w:id="215" w:author="Markstrum, Alexis@Energy" w:date="2019-10-02T11:08:00Z">
+            <w:del w:id="247" w:author="Markstrum, Alexis@Energy" w:date="2019-10-02T11:08:00Z">
               <w:r>
                 <w:rPr>
                   <w:rStyle w:val="margin0020notechar"/>
@@ -38747,10 +38938,10 @@
               <w:keepNext/>
               <w:ind w:left="950" w:hanging="187"/>
               <w:rPr>
-                <w:del w:id="216" w:author="Markstrum, Alexis@Energy" w:date="2019-10-02T11:08:00Z"/>
-              </w:rPr>
-            </w:pPr>
-            <w:del w:id="217" w:author="Markstrum, Alexis@Energy" w:date="2019-10-02T11:08:00Z">
+                <w:del w:id="248" w:author="Markstrum, Alexis@Energy" w:date="2019-10-02T11:08:00Z"/>
+              </w:rPr>
+            </w:pPr>
+            <w:del w:id="249" w:author="Markstrum, Alexis@Energy" w:date="2019-10-02T11:08:00Z">
               <w:r>
                 <w:rPr>
                   <w:rStyle w:val="margin0020notechar"/>
@@ -38876,7 +39067,7 @@
         <w:trPr>
           <w:cantSplit/>
           <w:trHeight w:val="158"/>
-          <w:del w:id="218" w:author="Markstrum, Alexis@Energy" w:date="2019-10-02T11:08:00Z"/>
+          <w:del w:id="250" w:author="Markstrum, Alexis@Energy" w:date="2019-10-02T11:08:00Z"/>
         </w:trPr>
         <w:tc>
           <w:tcPr>
@@ -38899,13 +39090,13 @@
               <w:keepNext/>
               <w:jc w:val="center"/>
               <w:rPr>
-                <w:del w:id="219" w:author="Markstrum, Alexis@Energy" w:date="2019-10-02T11:08:00Z"/>
-                <w:rFonts w:asciiTheme="minorHAnsi" w:hAnsiTheme="minorHAnsi"/>
-                <w:sz w:val="18"/>
-                <w:szCs w:val="18"/>
-              </w:rPr>
-            </w:pPr>
-            <w:del w:id="220" w:author="Markstrum, Alexis@Energy" w:date="2019-10-02T11:08:00Z">
+                <w:del w:id="251" w:author="Markstrum, Alexis@Energy" w:date="2019-10-02T11:08:00Z"/>
+                <w:rFonts w:asciiTheme="minorHAnsi" w:hAnsiTheme="minorHAnsi"/>
+                <w:sz w:val="18"/>
+                <w:szCs w:val="18"/>
+              </w:rPr>
+            </w:pPr>
+            <w:del w:id="252" w:author="Markstrum, Alexis@Energy" w:date="2019-10-02T11:08:00Z">
               <w:r>
                 <w:rPr>
                   <w:rFonts w:asciiTheme="minorHAnsi" w:hAnsiTheme="minorHAnsi"/>
@@ -38940,10 +39131,10 @@
               <w:adjustRightInd w:val="0"/>
               <w:ind w:left="273" w:hanging="273"/>
               <w:rPr>
-                <w:del w:id="221" w:author="Markstrum, Alexis@Energy" w:date="2019-10-02T11:08:00Z"/>
-              </w:rPr>
-            </w:pPr>
-            <w:del w:id="222" w:author="Markstrum, Alexis@Energy" w:date="2019-10-02T11:08:00Z">
+                <w:del w:id="253" w:author="Markstrum, Alexis@Energy" w:date="2019-10-02T11:08:00Z"/>
+              </w:rPr>
+            </w:pPr>
+            <w:del w:id="254" w:author="Markstrum, Alexis@Energy" w:date="2019-10-02T11:08:00Z">
               <w:r>
                 <w:rPr>
                   <w:rFonts w:asciiTheme="minorHAnsi" w:hAnsiTheme="minorHAnsi"/>
@@ -39055,7 +39246,7 @@
         <w:trPr>
           <w:cantSplit/>
           <w:trHeight w:val="158"/>
-          <w:del w:id="223" w:author="Markstrum, Alexis@Energy" w:date="2019-10-02T11:08:00Z"/>
+          <w:del w:id="255" w:author="Markstrum, Alexis@Energy" w:date="2019-10-02T11:08:00Z"/>
         </w:trPr>
         <w:tc>
           <w:tcPr>
@@ -39078,7 +39269,7 @@
             <w:pPr>
               <w:keepNext/>
               <w:rPr>
-                <w:del w:id="224" w:author="Markstrum, Alexis@Energy" w:date="2019-10-02T11:08:00Z"/>
+                <w:del w:id="256" w:author="Markstrum, Alexis@Energy" w:date="2019-10-02T11:08:00Z"/>
                 <w:rFonts w:asciiTheme="minorHAnsi" w:hAnsiTheme="minorHAnsi"/>
                 <w:b/>
                 <w:bCs/>
@@ -39086,7 +39277,7 @@
                 <w:szCs w:val="18"/>
               </w:rPr>
             </w:pPr>
-            <w:del w:id="225" w:author="Markstrum, Alexis@Energy" w:date="2019-10-02T11:08:00Z">
+            <w:del w:id="257" w:author="Markstrum, Alexis@Energy" w:date="2019-10-02T11:08:00Z">
               <w:r>
                 <w:rPr>
                   <w:rFonts w:asciiTheme="minorHAnsi" w:hAnsiTheme="minorHAnsi"/>
@@ -39104,12 +39295,12 @@
     <w:p>
       <w:pPr>
         <w:rPr>
-          <w:del w:id="226" w:author="Markstrum, Alexis@Energy" w:date="2019-10-02T11:08:00Z"/>
+          <w:del w:id="258" w:author="Markstrum, Alexis@Energy" w:date="2019-10-02T11:08:00Z"/>
         </w:rPr>
       </w:pPr>
     </w:p>
     <w:p>
-      <w:del w:id="227" w:author="Markstrum, Alexis@Energy" w:date="2019-10-02T11:08:00Z">
+      <w:del w:id="259" w:author="Markstrum, Alexis@Energy" w:date="2019-10-02T11:08:00Z">
         <w:r>
           <w:br w:type="page"/>
         </w:r>
@@ -39141,7 +39332,7 @@
         <w:trPr>
           <w:cantSplit/>
           <w:trHeight w:val="288"/>
-          <w:del w:id="228" w:author="Markstrum, Alexis@Energy" w:date="2019-10-02T11:08:00Z"/>
+          <w:del w:id="260" w:author="Markstrum, Alexis@Energy" w:date="2019-10-02T11:08:00Z"/>
         </w:trPr>
         <w:tc>
           <w:tcPr>
@@ -39158,13 +39349,13 @@
           <w:p>
             <w:pPr>
               <w:rPr>
-                <w:del w:id="229" w:author="Markstrum, Alexis@Energy" w:date="2019-10-02T11:08:00Z"/>
+                <w:del w:id="261" w:author="Markstrum, Alexis@Energy" w:date="2019-10-02T11:08:00Z"/>
                 <w:rFonts w:asciiTheme="minorHAnsi" w:hAnsiTheme="minorHAnsi" w:cs="Arial"/>
                 <w:b/>
                 <w:szCs w:val="18"/>
               </w:rPr>
             </w:pPr>
-            <w:del w:id="230" w:author="Markstrum, Alexis@Energy" w:date="2019-10-02T11:08:00Z">
+            <w:del w:id="262" w:author="Markstrum, Alexis@Energy" w:date="2019-10-02T11:08:00Z">
               <w:r>
                 <w:rPr>
                   <w:rFonts w:asciiTheme="minorHAnsi" w:hAnsiTheme="minorHAnsi" w:cs="Arial"/>
@@ -39189,7 +39380,7 @@
         <w:trPr>
           <w:cantSplit/>
           <w:trHeight w:val="288"/>
-          <w:del w:id="231" w:author="Markstrum, Alexis@Energy" w:date="2019-10-02T11:08:00Z"/>
+          <w:del w:id="263" w:author="Markstrum, Alexis@Energy" w:date="2019-10-02T11:08:00Z"/>
         </w:trPr>
         <w:tc>
           <w:tcPr>
@@ -39206,13 +39397,13 @@
           <w:p>
             <w:pPr>
               <w:rPr>
-                <w:del w:id="232" w:author="Markstrum, Alexis@Energy" w:date="2019-10-02T11:08:00Z"/>
+                <w:del w:id="264" w:author="Markstrum, Alexis@Energy" w:date="2019-10-02T11:08:00Z"/>
                 <w:rFonts w:asciiTheme="minorHAnsi" w:hAnsiTheme="minorHAnsi" w:cs="Arial"/>
                 <w:b/>
                 <w:szCs w:val="18"/>
               </w:rPr>
             </w:pPr>
-            <w:del w:id="233" w:author="Markstrum, Alexis@Energy" w:date="2019-10-02T11:08:00Z">
+            <w:del w:id="265" w:author="Markstrum, Alexis@Energy" w:date="2019-10-02T11:08:00Z">
               <w:r>
                 <w:rPr>
                   <w:rFonts w:asciiTheme="minorHAnsi" w:hAnsiTheme="minorHAnsi" w:cs="Arial"/>
@@ -39229,7 +39420,7 @@
         <w:trPr>
           <w:cantSplit/>
           <w:trHeight w:val="158"/>
-          <w:del w:id="234" w:author="Markstrum, Alexis@Energy" w:date="2019-10-02T11:08:00Z"/>
+          <w:del w:id="266" w:author="Markstrum, Alexis@Energy" w:date="2019-10-02T11:08:00Z"/>
         </w:trPr>
         <w:tc>
           <w:tcPr>
@@ -39247,13 +39438,13 @@
               <w:keepNext/>
               <w:jc w:val="center"/>
               <w:rPr>
-                <w:del w:id="235" w:author="Markstrum, Alexis@Energy" w:date="2019-10-02T11:08:00Z"/>
-                <w:rFonts w:asciiTheme="minorHAnsi" w:hAnsiTheme="minorHAnsi"/>
-                <w:sz w:val="18"/>
-                <w:szCs w:val="18"/>
-              </w:rPr>
-            </w:pPr>
-            <w:del w:id="236" w:author="Markstrum, Alexis@Energy" w:date="2019-10-02T11:08:00Z">
+                <w:del w:id="267" w:author="Markstrum, Alexis@Energy" w:date="2019-10-02T11:08:00Z"/>
+                <w:rFonts w:asciiTheme="minorHAnsi" w:hAnsiTheme="minorHAnsi"/>
+                <w:sz w:val="18"/>
+                <w:szCs w:val="18"/>
+              </w:rPr>
+            </w:pPr>
+            <w:del w:id="268" w:author="Markstrum, Alexis@Energy" w:date="2019-10-02T11:08:00Z">
               <w:r>
                 <w:rPr>
                   <w:rFonts w:asciiTheme="minorHAnsi" w:hAnsiTheme="minorHAnsi"/>
@@ -39313,13 +39504,13 @@
               <w:suppressAutoHyphens/>
               <w:ind w:left="252" w:hanging="252"/>
               <w:rPr>
-                <w:del w:id="237" w:author="Markstrum, Alexis@Energy" w:date="2019-10-02T11:08:00Z"/>
-                <w:rFonts w:asciiTheme="minorHAnsi" w:hAnsiTheme="minorHAnsi"/>
-                <w:sz w:val="18"/>
-                <w:szCs w:val="18"/>
-              </w:rPr>
-            </w:pPr>
-            <w:del w:id="238" w:author="Markstrum, Alexis@Energy" w:date="2019-10-02T11:08:00Z">
+                <w:del w:id="269" w:author="Markstrum, Alexis@Energy" w:date="2019-10-02T11:08:00Z"/>
+                <w:rFonts w:asciiTheme="minorHAnsi" w:hAnsiTheme="minorHAnsi"/>
+                <w:sz w:val="18"/>
+                <w:szCs w:val="18"/>
+              </w:rPr>
+            </w:pPr>
+            <w:del w:id="270" w:author="Markstrum, Alexis@Energy" w:date="2019-10-02T11:08:00Z">
               <w:r>
                 <w:rPr>
                   <w:rFonts w:asciiTheme="minorHAnsi" w:hAnsiTheme="minorHAnsi"/>
@@ -39596,7 +39787,7 @@
         <w:trPr>
           <w:cantSplit/>
           <w:trHeight w:val="158"/>
-          <w:del w:id="239" w:author="Markstrum, Alexis@Energy" w:date="2019-10-02T11:08:00Z"/>
+          <w:del w:id="271" w:author="Markstrum, Alexis@Energy" w:date="2019-10-02T11:08:00Z"/>
         </w:trPr>
         <w:tc>
           <w:tcPr>
@@ -39614,13 +39805,13 @@
               <w:keepNext/>
               <w:jc w:val="center"/>
               <w:rPr>
-                <w:del w:id="240" w:author="Markstrum, Alexis@Energy" w:date="2019-10-02T11:08:00Z"/>
-                <w:rFonts w:asciiTheme="minorHAnsi" w:hAnsiTheme="minorHAnsi"/>
-                <w:sz w:val="18"/>
-                <w:szCs w:val="18"/>
-              </w:rPr>
-            </w:pPr>
-            <w:del w:id="241" w:author="Markstrum, Alexis@Energy" w:date="2019-10-02T11:08:00Z">
+                <w:del w:id="272" w:author="Markstrum, Alexis@Energy" w:date="2019-10-02T11:08:00Z"/>
+                <w:rFonts w:asciiTheme="minorHAnsi" w:hAnsiTheme="minorHAnsi"/>
+                <w:sz w:val="18"/>
+                <w:szCs w:val="18"/>
+              </w:rPr>
+            </w:pPr>
+            <w:del w:id="273" w:author="Markstrum, Alexis@Energy" w:date="2019-10-02T11:08:00Z">
               <w:r>
                 <w:rPr>
                   <w:rFonts w:asciiTheme="minorHAnsi" w:hAnsiTheme="minorHAnsi"/>
@@ -39652,14 +39843,14 @@
               <w:ind w:left="274" w:hanging="274"/>
               <w:jc w:val="both"/>
               <w:rPr>
-                <w:del w:id="242" w:author="Markstrum, Alexis@Energy" w:date="2019-10-02T11:08:00Z"/>
+                <w:del w:id="274" w:author="Markstrum, Alexis@Energy" w:date="2019-10-02T11:08:00Z"/>
                 <w:rFonts w:asciiTheme="minorHAnsi" w:hAnsiTheme="minorHAnsi"/>
                 <w:bCs/>
                 <w:sz w:val="18"/>
                 <w:szCs w:val="18"/>
               </w:rPr>
             </w:pPr>
-            <w:del w:id="243" w:author="Markstrum, Alexis@Energy" w:date="2019-10-02T11:08:00Z">
+            <w:del w:id="275" w:author="Markstrum, Alexis@Energy" w:date="2019-10-02T11:08:00Z">
               <w:r>
                 <w:rPr>
                   <w:rFonts w:asciiTheme="minorHAnsi" w:hAnsiTheme="minorHAnsi"/>
@@ -39799,13 +39990,13 @@
               <w:ind w:left="292"/>
               <w:jc w:val="both"/>
               <w:rPr>
-                <w:del w:id="244" w:author="Markstrum, Alexis@Energy" w:date="2019-10-02T11:08:00Z"/>
-                <w:rFonts w:asciiTheme="minorHAnsi" w:hAnsiTheme="minorHAnsi"/>
-                <w:sz w:val="18"/>
-                <w:szCs w:val="18"/>
-              </w:rPr>
-            </w:pPr>
-            <w:del w:id="245" w:author="Markstrum, Alexis@Energy" w:date="2019-10-02T11:08:00Z">
+                <w:del w:id="276" w:author="Markstrum, Alexis@Energy" w:date="2019-10-02T11:08:00Z"/>
+                <w:rFonts w:asciiTheme="minorHAnsi" w:hAnsiTheme="minorHAnsi"/>
+                <w:sz w:val="18"/>
+                <w:szCs w:val="18"/>
+              </w:rPr>
+            </w:pPr>
+            <w:del w:id="277" w:author="Markstrum, Alexis@Energy" w:date="2019-10-02T11:08:00Z">
               <w:r>
                 <w:rPr>
                   <w:rFonts w:asciiTheme="minorHAnsi" w:hAnsiTheme="minorHAnsi"/>
@@ -39826,14 +40017,14 @@
               <w:ind w:left="763" w:hanging="403"/>
               <w:jc w:val="both"/>
               <w:rPr>
-                <w:del w:id="246" w:author="Markstrum, Alexis@Energy" w:date="2019-10-02T11:08:00Z"/>
+                <w:del w:id="278" w:author="Markstrum, Alexis@Energy" w:date="2019-10-02T11:08:00Z"/>
                 <w:rFonts w:asciiTheme="minorHAnsi" w:hAnsiTheme="minorHAnsi"/>
                 <w:bCs/>
                 <w:sz w:val="18"/>
                 <w:szCs w:val="18"/>
               </w:rPr>
             </w:pPr>
-            <w:del w:id="247" w:author="Markstrum, Alexis@Energy" w:date="2019-10-02T11:08:00Z">
+            <w:del w:id="279" w:author="Markstrum, Alexis@Energy" w:date="2019-10-02T11:08:00Z">
               <w:r>
                 <w:rPr>
                   <w:rFonts w:asciiTheme="minorHAnsi" w:hAnsiTheme="minorHAnsi"/>
@@ -39917,13 +40108,13 @@
               <w:keepNext/>
               <w:ind w:left="763" w:hanging="403"/>
               <w:rPr>
-                <w:del w:id="248" w:author="Markstrum, Alexis@Energy" w:date="2019-10-02T11:08:00Z"/>
+                <w:del w:id="280" w:author="Markstrum, Alexis@Energy" w:date="2019-10-02T11:08:00Z"/>
                 <w:rFonts w:asciiTheme="minorHAnsi" w:hAnsiTheme="minorHAnsi" w:cstheme="minorHAnsi"/>
                 <w:sz w:val="18"/>
                 <w:szCs w:val="18"/>
               </w:rPr>
             </w:pPr>
-            <w:del w:id="249" w:author="Markstrum, Alexis@Energy" w:date="2019-10-02T11:08:00Z">
+            <w:del w:id="281" w:author="Markstrum, Alexis@Energy" w:date="2019-10-02T11:08:00Z">
               <w:r>
                 <w:rPr>
                   <w:rFonts w:asciiTheme="minorHAnsi" w:hAnsiTheme="minorHAnsi"/>
@@ -40058,13 +40249,13 @@
               <w:keepNext/>
               <w:ind w:left="763"/>
               <w:rPr>
-                <w:del w:id="250" w:author="Markstrum, Alexis@Energy" w:date="2019-10-02T11:08:00Z"/>
-                <w:rFonts w:asciiTheme="minorHAnsi" w:hAnsiTheme="minorHAnsi"/>
-                <w:sz w:val="18"/>
-                <w:szCs w:val="18"/>
-              </w:rPr>
-            </w:pPr>
-            <w:del w:id="251" w:author="Markstrum, Alexis@Energy" w:date="2019-10-02T11:08:00Z">
+                <w:del w:id="282" w:author="Markstrum, Alexis@Energy" w:date="2019-10-02T11:08:00Z"/>
+                <w:rFonts w:asciiTheme="minorHAnsi" w:hAnsiTheme="minorHAnsi"/>
+                <w:sz w:val="18"/>
+                <w:szCs w:val="18"/>
+              </w:rPr>
+            </w:pPr>
+            <w:del w:id="283" w:author="Markstrum, Alexis@Energy" w:date="2019-10-02T11:08:00Z">
               <w:r>
                 <w:rPr>
                   <w:rFonts w:asciiTheme="minorHAnsi" w:hAnsiTheme="minorHAnsi"/>
@@ -40080,13 +40271,13 @@
               <w:keepNext/>
               <w:ind w:left="763"/>
               <w:rPr>
-                <w:del w:id="252" w:author="Markstrum, Alexis@Energy" w:date="2019-10-02T11:08:00Z"/>
-                <w:rFonts w:asciiTheme="minorHAnsi" w:hAnsiTheme="minorHAnsi"/>
-                <w:sz w:val="18"/>
-                <w:szCs w:val="18"/>
-              </w:rPr>
-            </w:pPr>
-            <w:del w:id="253" w:author="Markstrum, Alexis@Energy" w:date="2019-10-02T11:08:00Z">
+                <w:del w:id="284" w:author="Markstrum, Alexis@Energy" w:date="2019-10-02T11:08:00Z"/>
+                <w:rFonts w:asciiTheme="minorHAnsi" w:hAnsiTheme="minorHAnsi"/>
+                <w:sz w:val="18"/>
+                <w:szCs w:val="18"/>
+              </w:rPr>
+            </w:pPr>
+            <w:del w:id="285" w:author="Markstrum, Alexis@Energy" w:date="2019-10-02T11:08:00Z">
               <w:r>
                 <w:rPr>
                   <w:rFonts w:asciiTheme="minorHAnsi" w:hAnsiTheme="minorHAnsi"/>
@@ -40130,10 +40321,10 @@
               <w:ind w:left="763"/>
               <w:jc w:val="both"/>
               <w:rPr>
-                <w:del w:id="254" w:author="Markstrum, Alexis@Energy" w:date="2019-10-02T11:08:00Z"/>
-              </w:rPr>
-            </w:pPr>
-            <w:del w:id="255" w:author="Markstrum, Alexis@Energy" w:date="2019-10-02T11:08:00Z">
+                <w:del w:id="286" w:author="Markstrum, Alexis@Energy" w:date="2019-10-02T11:08:00Z"/>
+              </w:rPr>
+            </w:pPr>
+            <w:del w:id="287" w:author="Markstrum, Alexis@Energy" w:date="2019-10-02T11:08:00Z">
               <w:r>
                 <w:rPr>
                   <w:rFonts w:asciiTheme="minorHAnsi" w:hAnsiTheme="minorHAnsi"/>
@@ -40166,7 +40357,7 @@
         <w:trPr>
           <w:cantSplit/>
           <w:trHeight w:val="158"/>
-          <w:del w:id="256" w:author="Markstrum, Alexis@Energy" w:date="2019-10-02T11:08:00Z"/>
+          <w:del w:id="288" w:author="Markstrum, Alexis@Energy" w:date="2019-10-02T11:08:00Z"/>
         </w:trPr>
         <w:tc>
           <w:tcPr>
@@ -40184,13 +40375,13 @@
               <w:keepNext/>
               <w:jc w:val="center"/>
               <w:rPr>
-                <w:del w:id="257" w:author="Markstrum, Alexis@Energy" w:date="2019-10-02T11:08:00Z"/>
-                <w:rFonts w:asciiTheme="minorHAnsi" w:hAnsiTheme="minorHAnsi"/>
-                <w:sz w:val="18"/>
-                <w:szCs w:val="18"/>
-              </w:rPr>
-            </w:pPr>
-            <w:del w:id="258" w:author="Markstrum, Alexis@Energy" w:date="2019-10-02T11:08:00Z">
+                <w:del w:id="289" w:author="Markstrum, Alexis@Energy" w:date="2019-10-02T11:08:00Z"/>
+                <w:rFonts w:asciiTheme="minorHAnsi" w:hAnsiTheme="minorHAnsi"/>
+                <w:sz w:val="18"/>
+                <w:szCs w:val="18"/>
+              </w:rPr>
+            </w:pPr>
+            <w:del w:id="290" w:author="Markstrum, Alexis@Energy" w:date="2019-10-02T11:08:00Z">
               <w:r>
                 <w:rPr>
                   <w:rFonts w:asciiTheme="minorHAnsi" w:hAnsiTheme="minorHAnsi"/>
@@ -40217,7 +40408,7 @@
             <w:pPr>
               <w:keepNext/>
               <w:rPr>
-                <w:del w:id="259" w:author="Markstrum, Alexis@Energy" w:date="2019-10-02T11:08:00Z"/>
+                <w:del w:id="291" w:author="Markstrum, Alexis@Energy" w:date="2019-10-02T11:08:00Z"/>
                 <w:rFonts w:asciiTheme="minorHAnsi" w:hAnsiTheme="minorHAnsi"/>
                 <w:b/>
                 <w:bCs/>
@@ -40225,7 +40416,7 @@
                 <w:szCs w:val="18"/>
               </w:rPr>
             </w:pPr>
-            <w:del w:id="260" w:author="Markstrum, Alexis@Energy" w:date="2019-10-02T11:08:00Z">
+            <w:del w:id="292" w:author="Markstrum, Alexis@Energy" w:date="2019-10-02T11:08:00Z">
               <w:r>
                 <w:rPr>
                   <w:rFonts w:asciiTheme="minorHAnsi" w:hAnsiTheme="minorHAnsi"/>
@@ -40261,13 +40452,13 @@
               <w:keepNext/>
               <w:ind w:left="1123" w:hanging="403"/>
               <w:rPr>
-                <w:del w:id="261" w:author="Markstrum, Alexis@Energy" w:date="2019-10-02T11:08:00Z"/>
-                <w:rFonts w:asciiTheme="minorHAnsi" w:hAnsiTheme="minorHAnsi"/>
-                <w:sz w:val="18"/>
-                <w:szCs w:val="18"/>
-              </w:rPr>
-            </w:pPr>
-            <w:del w:id="262" w:author="Markstrum, Alexis@Energy" w:date="2019-10-02T11:08:00Z">
+                <w:del w:id="293" w:author="Markstrum, Alexis@Energy" w:date="2019-10-02T11:08:00Z"/>
+                <w:rFonts w:asciiTheme="minorHAnsi" w:hAnsiTheme="minorHAnsi"/>
+                <w:sz w:val="18"/>
+                <w:szCs w:val="18"/>
+              </w:rPr>
+            </w:pPr>
+            <w:del w:id="294" w:author="Markstrum, Alexis@Energy" w:date="2019-10-02T11:08:00Z">
               <w:r>
                 <w:rPr>
                   <w:rFonts w:asciiTheme="minorHAnsi" w:hAnsiTheme="minorHAnsi"/>
@@ -40431,13 +40622,13 @@
               <w:keepNext/>
               <w:ind w:left="1123" w:hanging="403"/>
               <w:rPr>
-                <w:del w:id="263" w:author="Markstrum, Alexis@Energy" w:date="2019-10-02T11:08:00Z"/>
+                <w:del w:id="295" w:author="Markstrum, Alexis@Energy" w:date="2019-10-02T11:08:00Z"/>
                 <w:rFonts w:asciiTheme="minorHAnsi" w:hAnsiTheme="minorHAnsi" w:cstheme="minorHAnsi"/>
                 <w:sz w:val="18"/>
                 <w:szCs w:val="18"/>
               </w:rPr>
             </w:pPr>
-            <w:del w:id="264" w:author="Markstrum, Alexis@Energy" w:date="2019-10-02T11:08:00Z">
+            <w:del w:id="296" w:author="Markstrum, Alexis@Energy" w:date="2019-10-02T11:08:00Z">
               <w:r>
                 <w:rPr>
                   <w:rFonts w:asciiTheme="minorHAnsi" w:hAnsiTheme="minorHAnsi" w:cstheme="minorHAnsi"/>
@@ -40585,7 +40776,7 @@
         <w:trPr>
           <w:cantSplit/>
           <w:trHeight w:val="158"/>
-          <w:del w:id="265" w:author="Markstrum, Alexis@Energy" w:date="2019-10-02T11:08:00Z"/>
+          <w:del w:id="297" w:author="Markstrum, Alexis@Energy" w:date="2019-10-02T11:08:00Z"/>
         </w:trPr>
         <w:tc>
           <w:tcPr>
@@ -40603,13 +40794,13 @@
               <w:keepNext/>
               <w:jc w:val="center"/>
               <w:rPr>
-                <w:del w:id="266" w:author="Markstrum, Alexis@Energy" w:date="2019-10-02T11:08:00Z"/>
-                <w:rFonts w:asciiTheme="minorHAnsi" w:hAnsiTheme="minorHAnsi"/>
-                <w:sz w:val="18"/>
-                <w:szCs w:val="18"/>
-              </w:rPr>
-            </w:pPr>
-            <w:del w:id="267" w:author="Markstrum, Alexis@Energy" w:date="2019-10-02T11:08:00Z">
+                <w:del w:id="298" w:author="Markstrum, Alexis@Energy" w:date="2019-10-02T11:08:00Z"/>
+                <w:rFonts w:asciiTheme="minorHAnsi" w:hAnsiTheme="minorHAnsi"/>
+                <w:sz w:val="18"/>
+                <w:szCs w:val="18"/>
+              </w:rPr>
+            </w:pPr>
+            <w:del w:id="299" w:author="Markstrum, Alexis@Energy" w:date="2019-10-02T11:08:00Z">
               <w:r>
                 <w:rPr>
                   <w:rFonts w:asciiTheme="minorHAnsi" w:hAnsiTheme="minorHAnsi"/>
@@ -40637,14 +40828,14 @@
               <w:keepNext/>
               <w:ind w:left="274" w:hanging="274"/>
               <w:rPr>
-                <w:del w:id="268" w:author="Markstrum, Alexis@Energy" w:date="2019-10-02T11:08:00Z"/>
+                <w:del w:id="300" w:author="Markstrum, Alexis@Energy" w:date="2019-10-02T11:08:00Z"/>
                 <w:rFonts w:asciiTheme="minorHAnsi" w:hAnsiTheme="minorHAnsi"/>
                 <w:b/>
                 <w:sz w:val="18"/>
                 <w:szCs w:val="18"/>
               </w:rPr>
             </w:pPr>
-            <w:del w:id="269" w:author="Markstrum, Alexis@Energy" w:date="2019-10-02T11:08:00Z">
+            <w:del w:id="301" w:author="Markstrum, Alexis@Energy" w:date="2019-10-02T11:08:00Z">
               <w:r>
                 <w:rPr>
                   <w:rFonts w:asciiTheme="minorHAnsi" w:hAnsiTheme="minorHAnsi"/>
@@ -40698,7 +40889,7 @@
         <w:trPr>
           <w:cantSplit/>
           <w:trHeight w:val="158"/>
-          <w:del w:id="270" w:author="Markstrum, Alexis@Energy" w:date="2019-10-02T11:08:00Z"/>
+          <w:del w:id="302" w:author="Markstrum, Alexis@Energy" w:date="2019-10-02T11:08:00Z"/>
         </w:trPr>
         <w:tc>
           <w:tcPr>
@@ -40716,7 +40907,7 @@
             <w:pPr>
               <w:keepNext/>
               <w:rPr>
-                <w:del w:id="271" w:author="Markstrum, Alexis@Energy" w:date="2019-10-02T11:08:00Z"/>
+                <w:del w:id="303" w:author="Markstrum, Alexis@Energy" w:date="2019-10-02T11:08:00Z"/>
                 <w:rFonts w:asciiTheme="minorHAnsi" w:hAnsiTheme="minorHAnsi"/>
                 <w:b/>
                 <w:bCs/>
@@ -40724,7 +40915,7 @@
                 <w:szCs w:val="18"/>
               </w:rPr>
             </w:pPr>
-            <w:del w:id="272" w:author="Markstrum, Alexis@Energy" w:date="2019-10-02T11:08:00Z">
+            <w:del w:id="304" w:author="Markstrum, Alexis@Energy" w:date="2019-10-02T11:08:00Z">
               <w:r>
                 <w:rPr>
                   <w:rFonts w:asciiTheme="minorHAnsi" w:hAnsiTheme="minorHAnsi"/>
@@ -40740,7 +40931,7 @@
       </w:tr>
     </w:tbl>
     <w:p>
-      <w:del w:id="273" w:author="Markstrum, Alexis@Energy" w:date="2019-10-02T11:08:00Z">
+      <w:del w:id="305" w:author="Markstrum, Alexis@Energy" w:date="2019-10-02T11:08:00Z">
         <w:r>
           <w:br w:type="page"/>
         </w:r>
@@ -42242,12 +42433,12 @@
     <w:r>
       <w:t xml:space="preserve">January </w:t>
     </w:r>
-    <w:del w:id="274" w:author="Markstrum, Alexis@Energy" w:date="2019-10-10T15:33:00Z">
+    <w:del w:id="306" w:author="Markstrum, Alexis@Energy" w:date="2019-10-10T15:33:00Z">
       <w:r>
         <w:delText>2019</w:delText>
       </w:r>
     </w:del>
-    <w:ins w:id="275" w:author="Markstrum, Alexis@Energy" w:date="2019-10-10T15:33:00Z">
+    <w:ins w:id="307" w:author="Markstrum, Alexis@Energy" w:date="2019-10-10T15:33:00Z">
       <w:r>
         <w:t>2020</w:t>
       </w:r>
@@ -42728,7 +42919,7 @@
               <w:bCs/>
               <w:noProof/>
             </w:rPr>
-            <w:t>1</w:t>
+            <w:t>2</w:t>
           </w:r>
           <w:r>
             <w:rPr>
@@ -43186,7 +43377,7 @@
               <w:bCs/>
               <w:noProof/>
             </w:rPr>
-            <w:t>3</w:t>
+            <w:t>2</w:t>
           </w:r>
           <w:r>
             <w:rPr>
@@ -43551,7 +43742,7 @@
               <w:bCs/>
               <w:noProof/>
             </w:rPr>
-            <w:t>5</w:t>
+            <w:t>8</w:t>
           </w:r>
           <w:r>
             <w:rPr>
@@ -43598,7 +43789,7 @@
               <w:bCs/>
               <w:noProof/>
             </w:rPr>
-            <w:t>5</w:t>
+            <w:t>8</w:t>
           </w:r>
           <w:r>
             <w:rPr>
@@ -48454,7 +48645,7 @@
 </file>
 
 <file path=customXml/itemProps1.xml><?xml version="1.0" encoding="utf-8"?>
-<ds:datastoreItem xmlns:ds="http://schemas.openxmlformats.org/officeDocument/2006/customXml" ds:itemID="{F52F6D6D-7852-40AE-B79A-A0886A8D0F2A}">
+<ds:datastoreItem xmlns:ds="http://schemas.openxmlformats.org/officeDocument/2006/customXml" ds:itemID="{042B32E8-BCD8-4EE4-9E3D-09878F3F9926}">
   <ds:schemaRefs>
     <ds:schemaRef ds:uri="http://schemas.openxmlformats.org/officeDocument/2006/bibliography"/>
   </ds:schemaRefs>
